--- a/files/output/g2/phe.docx
+++ b/files/output/g2/phe.docx
@@ -282,167 +282,159 @@
         <w:spacing w:after="9"/>
       </w:pPr>
       <w:r>
-        <w:t xml:space="preserve">Section A: Objective questions</w:t>
-      </w:r>
-    </w:p>
-    <w:p>
-      <w:pPr>
-        <w:spacing w:after="9"/>
-      </w:pPr>
-      <w:r>
-        <w:t xml:space="preserve">1. Rest is the period that a person is _ doing anything (a) not (b) always (c) sometimes</w:t>
-      </w:r>
-    </w:p>
-    <w:p>
-      <w:pPr>
-        <w:spacing w:after="9"/>
-      </w:pPr>
-      <w:r>
-        <w:t xml:space="preserve">2. When the body works for a long period of time it needs rest so as to _ the muscles (a) strain (b) relax (c) strengthen</w:t>
-      </w:r>
-    </w:p>
-    <w:p>
-      <w:pPr>
-        <w:spacing w:after="9"/>
-      </w:pPr>
-      <w:r>
-        <w:t xml:space="preserve">3. Too much work for a long period of time _ the body (a) helps (b) harms (c) builds</w:t>
-      </w:r>
-    </w:p>
-    <w:p>
-      <w:pPr>
-        <w:spacing w:after="9"/>
-      </w:pPr>
-      <w:r>
-        <w:t xml:space="preserve">4. Rest helps both children and adolescent to _ (a) grow (b) play (c) learn</w:t>
-      </w:r>
-    </w:p>
-    <w:p>
-      <w:pPr>
-        <w:spacing w:after="9"/>
-      </w:pPr>
-      <w:r>
-        <w:t xml:space="preserve">5. Rest refreshes the mind and the body _ (a) muscles (b) organs (c) cells</w:t>
-      </w:r>
-    </w:p>
-    <w:p>
-      <w:pPr>
-        <w:spacing w:after="9"/>
-      </w:pPr>
-      <w:r>
-        <w:t xml:space="preserve">6. Rest helps us to concentrate better at _ or work (a) home (b) school (c) play</w:t>
-      </w:r>
-    </w:p>
-    <w:p>
-      <w:pPr>
-        <w:spacing w:after="9"/>
-      </w:pPr>
-      <w:r>
-        <w:t xml:space="preserve">7. Rest helps the brain and the heart to _ well (a) stop (b) function (c) weaken</w:t>
-      </w:r>
-    </w:p>
-    <w:p>
-      <w:pPr>
-        <w:spacing w:after="9"/>
-      </w:pPr>
-      <w:r>
-        <w:t xml:space="preserve">8. Sleeping is when a person lies down with his eyes closed while the mind and body are _ (a) active (b) busy (c) inactive</w:t>
-      </w:r>
-    </w:p>
-    <w:p>
-      <w:pPr>
-        <w:spacing w:after="9"/>
-      </w:pPr>
-      <w:r>
-        <w:t xml:space="preserve">9. People should sleep in a _ room (a) noisy (b) comfortable (c) cold</w:t>
-      </w:r>
-    </w:p>
-    <w:p>
-      <w:pPr>
-        <w:spacing w:after="9"/>
-      </w:pPr>
-      <w:r>
-        <w:t xml:space="preserve">10. People should sleep in a well _ room (a) furnished (b) ventilated (c) decorated</w:t>
-      </w:r>
-    </w:p>
-    <w:p>
-      <w:pPr>
-        <w:spacing w:after="9"/>
-      </w:pPr>
-      <w:r>
-        <w:t xml:space="preserve">11. The beddings should be clean and _ (a) hard (b) rough (c) comfortable</w:t>
-      </w:r>
-    </w:p>
-    <w:p>
-      <w:pPr>
-        <w:spacing w:after="9"/>
-      </w:pPr>
-      <w:r>
-        <w:t xml:space="preserve">12. One should avoid _ of people on the same bed (a) separation (b) overcrowding (c) few</w:t>
-      </w:r>
-    </w:p>
-    <w:p>
-      <w:pPr>
-        <w:spacing w:after="9"/>
-      </w:pPr>
-      <w:r>
-        <w:t xml:space="preserve">13. One should avoid overcrowding of people in the same _ (a) house (b) room (c) building</w:t>
-      </w:r>
-    </w:p>
-    <w:p>
-      <w:pPr>
-        <w:spacing w:after="9"/>
-      </w:pPr>
-      <w:r>
-        <w:t xml:space="preserve">14. First aid is the _ assistance given to an injured or sick person (a) second (b) first (c) last</w:t>
-      </w:r>
-    </w:p>
-    <w:p>
-      <w:pPr>
-        <w:spacing w:after="9"/>
-      </w:pPr>
-      <w:r>
-        <w:t xml:space="preserve">15. The purpose of first aid is to ease the victim's _ (a) joy (b) pains (c) hunger</w:t>
-      </w:r>
-    </w:p>
-    <w:p>
-      <w:pPr>
-        <w:spacing w:after="9"/>
-      </w:pPr>
-      <w:r>
-        <w:t xml:space="preserve">16. First aid aims to prevent a victim's condition from getting _ (a) better (b) worse (c) stable</w:t>
-      </w:r>
-    </w:p>
-    <w:p>
-      <w:pPr>
-        <w:spacing w:after="9"/>
-      </w:pPr>
-      <w:r>
-        <w:t xml:space="preserve">17. Bleeding occurs when blood flows out of the blood _ (a) cells (b) vessels (c) organs</w:t>
-      </w:r>
-    </w:p>
-    <w:p>
-      <w:pPr>
-        <w:spacing w:after="9"/>
-      </w:pPr>
-      <w:r>
-        <w:t xml:space="preserve">18. Bleeding can be internal or _ (a) external (b) minor (c) severe</w:t>
-      </w:r>
-    </w:p>
-    <w:p>
-      <w:pPr>
-        <w:spacing w:after="9"/>
-      </w:pPr>
-      <w:r>
-        <w:t xml:space="preserve">19. When stopping bleeding, one should _ the bleeding part of the body (a) lower (b) raise (c) cover</w:t>
-      </w:r>
-    </w:p>
-    <w:p>
-      <w:pPr>
-        <w:spacing w:after="9"/>
-      </w:pPr>
-      <w:r>
-        <w:t xml:space="preserve">20. To prevent fainting, raise the foot of the bed to allow more blood to flow to the _ (a) legs (b) heart (c) brain</w:t>
+        <w:t xml:space="preserve">1. What is the period that a person is not doing anything called? (a) Work (b) Rest (c) Play</w:t>
+      </w:r>
+    </w:p>
+    <w:p>
+      <w:pPr>
+        <w:spacing w:after="9"/>
+      </w:pPr>
+      <w:r>
+        <w:t xml:space="preserve">2. The body needs rest after working for a long period of time to _ the muscles (a) strain (b) relax (c) strengthen</w:t>
+      </w:r>
+    </w:p>
+    <w:p>
+      <w:pPr>
+        <w:spacing w:after="9"/>
+      </w:pPr>
+      <w:r>
+        <w:t xml:space="preserve">3. Too much work for a long period of time can _ the body (a) benefit (b) energize (c) harm</w:t>
+      </w:r>
+    </w:p>
+    <w:p>
+      <w:pPr>
+        <w:spacing w:after="9"/>
+      </w:pPr>
+      <w:r>
+        <w:t xml:space="preserve">4. Rest helps children and adolescents to _ (a) play (b) grow (c) eat</w:t>
+      </w:r>
+    </w:p>
+    <w:p>
+      <w:pPr>
+        <w:spacing w:after="9"/>
+      </w:pPr>
+      <w:r>
+        <w:t xml:space="preserve">5. Rest refreshes the _ and the body organs (a) muscles (b) mind (c) bones</w:t>
+      </w:r>
+    </w:p>
+    <w:p>
+      <w:pPr>
+        <w:spacing w:after="9"/>
+      </w:pPr>
+      <w:r>
+        <w:t xml:space="preserve">6. Rest helps us to concentrate better at _ or work (a) home (b) school (c) gym</w:t>
+      </w:r>
+    </w:p>
+    <w:p>
+      <w:pPr>
+        <w:spacing w:after="9"/>
+      </w:pPr>
+      <w:r>
+        <w:t xml:space="preserve">7. Which organs function well with rest? (a) Brain and heart (b) Lungs and liver (c) Kidneys and stomach</w:t>
+      </w:r>
+    </w:p>
+    <w:p>
+      <w:pPr>
+        <w:spacing w:after="9"/>
+      </w:pPr>
+      <w:r>
+        <w:t xml:space="preserve">8. Sleeping is when a person lies down with eyes closed and the mind and body are _ (a) active (b) restless (c) inactive</w:t>
+      </w:r>
+    </w:p>
+    <w:p>
+      <w:pPr>
+        <w:spacing w:after="9"/>
+      </w:pPr>
+      <w:r>
+        <w:t xml:space="preserve">9. A good condition for sleeping includes a _ room (a) noisy (b) comfortable (c) hot</w:t>
+      </w:r>
+    </w:p>
+    <w:p>
+      <w:pPr>
+        <w:spacing w:after="9"/>
+      </w:pPr>
+      <w:r>
+        <w:t xml:space="preserve">10. The sleeping room should be well _ (a) lit (b) ventilated (c) decorated</w:t>
+      </w:r>
+    </w:p>
+    <w:p>
+      <w:pPr>
+        <w:spacing w:after="9"/>
+      </w:pPr>
+      <w:r>
+        <w:t xml:space="preserve">11. Beddings for sleeping should be clean and _ (a) rough (b) hard (c) comfortable</w:t>
+      </w:r>
+    </w:p>
+    <w:p>
+      <w:pPr>
+        <w:spacing w:after="9"/>
+      </w:pPr>
+      <w:r>
+        <w:t xml:space="preserve">12. To ensure good sleeping conditions, one should avoid _ of people on the same bed (a) separation (b) overcrowding (c) isolation</w:t>
+      </w:r>
+    </w:p>
+    <w:p>
+      <w:pPr>
+        <w:spacing w:after="9"/>
+      </w:pPr>
+      <w:r>
+        <w:t xml:space="preserve">13. Overcrowding of people in the same room should be _ for best sleeping conditions (a) encouraged (b) avoided (c) ignored</w:t>
+      </w:r>
+    </w:p>
+    <w:p>
+      <w:pPr>
+        <w:spacing w:after="9"/>
+      </w:pPr>
+      <w:r>
+        <w:t xml:space="preserve">14. First aid is the _ assistance given to an injured or sick person (a) last (b) primary (c) first</w:t>
+      </w:r>
+    </w:p>
+    <w:p>
+      <w:pPr>
+        <w:spacing w:after="9"/>
+      </w:pPr>
+      <w:r>
+        <w:t xml:space="preserve">15. First aid is given _ the arrival of a medical doctor (a) after (b) during (c) before</w:t>
+      </w:r>
+    </w:p>
+    <w:p>
+      <w:pPr>
+        <w:spacing w:after="9"/>
+      </w:pPr>
+      <w:r>
+        <w:t xml:space="preserve">16. The purpose of first aid is to ease the victim's _ (a) joy (b) pains (c) hunger</w:t>
+      </w:r>
+    </w:p>
+    <w:p>
+      <w:pPr>
+        <w:spacing w:after="9"/>
+      </w:pPr>
+      <w:r>
+        <w:t xml:space="preserve">17. First aid helps to prevent the victim's condition from getting _ (a) better (b) worse (c) stable</w:t>
+      </w:r>
+    </w:p>
+    <w:p>
+      <w:pPr>
+        <w:spacing w:after="9"/>
+      </w:pPr>
+      <w:r>
+        <w:t xml:space="preserve">18. Bleeding occurs when blood flows out of the _ (a) veins (b) blood vessels (c) arteries</w:t>
+      </w:r>
+    </w:p>
+    <w:p>
+      <w:pPr>
+        <w:spacing w:after="9"/>
+      </w:pPr>
+      <w:r>
+        <w:t xml:space="preserve">19. Bleeding can be internal or _ (a) external (b) severe (c) minor</w:t>
+      </w:r>
+    </w:p>
+    <w:p>
+      <w:pPr>
+        <w:spacing w:after="9"/>
+      </w:pPr>
+      <w:r>
+        <w:t xml:space="preserve">20. Fainting is a temporary loss of _ (a) balance (b) memory (c) consciousness</w:t>
       </w:r>
     </w:p>
     <w:p>
@@ -458,47 +450,39 @@
         <w:spacing w:after="9"/>
       </w:pPr>
       <w:r>
-        <w:t xml:space="preserve">Section B: Short answer questions</w:t>
-      </w:r>
-    </w:p>
-    <w:p>
-      <w:pPr>
-        <w:spacing w:after="9"/>
-      </w:pPr>
-      <w:r>
-        <w:t xml:space="preserve">1. Name two importances of resting._________</w:t>
-      </w:r>
-    </w:p>
-    <w:p>
-      <w:pPr>
-        <w:spacing w:after="9"/>
-      </w:pPr>
-      <w:r>
-        <w:t xml:space="preserve">2. Sleeping is when a person lies down with his eyes closed while the mind and body are _________.</w:t>
-      </w:r>
-    </w:p>
-    <w:p>
-      <w:pPr>
-        <w:spacing w:after="9"/>
-      </w:pPr>
-      <w:r>
-        <w:t xml:space="preserve">3. List two best conditions for sleeping._________</w:t>
-      </w:r>
-    </w:p>
-    <w:p>
-      <w:pPr>
-        <w:spacing w:after="9"/>
-      </w:pPr>
-      <w:r>
-        <w:t xml:space="preserve">4. First aid is the first assistance given to an injured or sick person before the arrival of a _________.</w:t>
-      </w:r>
-    </w:p>
-    <w:p>
-      <w:pPr>
-        <w:spacing w:after="9"/>
-      </w:pPr>
-      <w:r>
-        <w:t xml:space="preserve">5. What is the primary purpose of first aid?_________</w:t>
+        <w:t xml:space="preserve">1. Define rest._________</w:t>
+      </w:r>
+    </w:p>
+    <w:p>
+      <w:pPr>
+        <w:spacing w:after="9"/>
+      </w:pPr>
+      <w:r>
+        <w:t xml:space="preserve">2. List two importances of resting._________</w:t>
+      </w:r>
+    </w:p>
+    <w:p>
+      <w:pPr>
+        <w:spacing w:after="9"/>
+      </w:pPr>
+      <w:r>
+        <w:t xml:space="preserve">3. What is sleeping?_________</w:t>
+      </w:r>
+    </w:p>
+    <w:p>
+      <w:pPr>
+        <w:spacing w:after="9"/>
+      </w:pPr>
+      <w:r>
+        <w:t xml:space="preserve">4. State two best conditions for sleeping._________</w:t>
+      </w:r>
+    </w:p>
+    <w:p>
+      <w:pPr>
+        <w:spacing w:after="9"/>
+      </w:pPr>
+      <w:r>
+        <w:t xml:space="preserve">5. What is first aid?_________</w:t>
       </w:r>
     </w:p>
     <w:p>
@@ -514,47 +498,39 @@
         <w:spacing w:after="9"/>
       </w:pPr>
       <w:r>
-        <w:t xml:space="preserve">Section C: Theory questions</w:t>
-      </w:r>
-    </w:p>
-    <w:p>
-      <w:pPr>
-        <w:spacing w:after="9"/>
-      </w:pPr>
-      <w:r>
-        <w:t xml:space="preserve">1. Explain the various importances of resting as described in the text.</w:t>
-      </w:r>
-    </w:p>
-    <w:p>
-      <w:pPr>
-        <w:spacing w:after="9"/>
-      </w:pPr>
-      <w:r>
-        <w:t xml:space="preserve">2. Describe the ideal conditions for sleeping to ensure proper rest.</w:t>
-      </w:r>
-    </w:p>
-    <w:p>
-      <w:pPr>
-        <w:spacing w:after="9"/>
-      </w:pPr>
-      <w:r>
-        <w:t xml:space="preserve">3. Define first aid and discuss its main objectives.</w:t>
-      </w:r>
-    </w:p>
-    <w:p>
-      <w:pPr>
-        <w:spacing w:after="9"/>
-      </w:pPr>
-      <w:r>
-        <w:t xml:space="preserve">4. Outline the sequential steps involved in stopping severe bleeding according to the provided text.</w:t>
-      </w:r>
-    </w:p>
-    <w:p>
-      <w:pPr>
-        <w:spacing w:after="9"/>
-      </w:pPr>
-      <w:r>
-        <w:t xml:space="preserve">5. Based on the text, what is fainting and what are its potential causes?</w:t>
+        <w:t xml:space="preserve">1. Discuss the importance of resting for overall well-being.</w:t>
+      </w:r>
+    </w:p>
+    <w:p>
+      <w:pPr>
+        <w:spacing w:after="9"/>
+      </w:pPr>
+      <w:r>
+        <w:t xml:space="preserve">2. Explain the ideal conditions for sleeping and why they are important.</w:t>
+      </w:r>
+    </w:p>
+    <w:p>
+      <w:pPr>
+        <w:spacing w:after="9"/>
+      </w:pPr>
+      <w:r>
+        <w:t xml:space="preserve">3. Elaborate on the purpose of first aid.</w:t>
+      </w:r>
+    </w:p>
+    <w:p>
+      <w:pPr>
+        <w:spacing w:after="9"/>
+      </w:pPr>
+      <w:r>
+        <w:t xml:space="preserve">4. Describe the types of bleeding mentioned in the text and the initial steps to manage severe bleeding.</w:t>
+      </w:r>
+    </w:p>
+    <w:p>
+      <w:pPr>
+        <w:spacing w:after="9"/>
+      </w:pPr>
+      <w:r>
+        <w:t xml:space="preserve">5. Based on the provided text, define fainting and explain its potential cause and symptoms (if any are mentioned).</w:t>
       </w:r>
     </w:p>
     <w:p>

--- a/files/output/g2/phe.docx
+++ b/files/output/g2/phe.docx
@@ -282,159 +282,159 @@
         <w:spacing w:after="9"/>
       </w:pPr>
       <w:r>
-        <w:t xml:space="preserve">1. What is the period that a person is not doing anything called? (a) Work (b) Rest (c) Play</w:t>
-      </w:r>
-    </w:p>
-    <w:p>
-      <w:pPr>
-        <w:spacing w:after="9"/>
-      </w:pPr>
-      <w:r>
-        <w:t xml:space="preserve">2. The body needs rest after working for a long period of time to _ the muscles (a) strain (b) relax (c) strengthen</w:t>
-      </w:r>
-    </w:p>
-    <w:p>
-      <w:pPr>
-        <w:spacing w:after="9"/>
-      </w:pPr>
-      <w:r>
-        <w:t xml:space="preserve">3. Too much work for a long period of time can _ the body (a) benefit (b) energize (c) harm</w:t>
-      </w:r>
-    </w:p>
-    <w:p>
-      <w:pPr>
-        <w:spacing w:after="9"/>
-      </w:pPr>
-      <w:r>
-        <w:t xml:space="preserve">4. Rest helps children and adolescents to _ (a) play (b) grow (c) eat</w:t>
-      </w:r>
-    </w:p>
-    <w:p>
-      <w:pPr>
-        <w:spacing w:after="9"/>
-      </w:pPr>
-      <w:r>
-        <w:t xml:space="preserve">5. Rest refreshes the _ and the body organs (a) muscles (b) mind (c) bones</w:t>
-      </w:r>
-    </w:p>
-    <w:p>
-      <w:pPr>
-        <w:spacing w:after="9"/>
-      </w:pPr>
-      <w:r>
-        <w:t xml:space="preserve">6. Rest helps us to concentrate better at _ or work (a) home (b) school (c) gym</w:t>
-      </w:r>
-    </w:p>
-    <w:p>
-      <w:pPr>
-        <w:spacing w:after="9"/>
-      </w:pPr>
-      <w:r>
-        <w:t xml:space="preserve">7. Which organs function well with rest? (a) Brain and heart (b) Lungs and liver (c) Kidneys and stomach</w:t>
-      </w:r>
-    </w:p>
-    <w:p>
-      <w:pPr>
-        <w:spacing w:after="9"/>
-      </w:pPr>
-      <w:r>
-        <w:t xml:space="preserve">8. Sleeping is when a person lies down with eyes closed and the mind and body are _ (a) active (b) restless (c) inactive</w:t>
-      </w:r>
-    </w:p>
-    <w:p>
-      <w:pPr>
-        <w:spacing w:after="9"/>
-      </w:pPr>
-      <w:r>
-        <w:t xml:space="preserve">9. A good condition for sleeping includes a _ room (a) noisy (b) comfortable (c) hot</w:t>
-      </w:r>
-    </w:p>
-    <w:p>
-      <w:pPr>
-        <w:spacing w:after="9"/>
-      </w:pPr>
-      <w:r>
-        <w:t xml:space="preserve">10. The sleeping room should be well _ (a) lit (b) ventilated (c) decorated</w:t>
-      </w:r>
-    </w:p>
-    <w:p>
-      <w:pPr>
-        <w:spacing w:after="9"/>
-      </w:pPr>
-      <w:r>
-        <w:t xml:space="preserve">11. Beddings for sleeping should be clean and _ (a) rough (b) hard (c) comfortable</w:t>
-      </w:r>
-    </w:p>
-    <w:p>
-      <w:pPr>
-        <w:spacing w:after="9"/>
-      </w:pPr>
-      <w:r>
-        <w:t xml:space="preserve">12. To ensure good sleeping conditions, one should avoid _ of people on the same bed (a) separation (b) overcrowding (c) isolation</w:t>
-      </w:r>
-    </w:p>
-    <w:p>
-      <w:pPr>
-        <w:spacing w:after="9"/>
-      </w:pPr>
-      <w:r>
-        <w:t xml:space="preserve">13. Overcrowding of people in the same room should be _ for best sleeping conditions (a) encouraged (b) avoided (c) ignored</w:t>
-      </w:r>
-    </w:p>
-    <w:p>
-      <w:pPr>
-        <w:spacing w:after="9"/>
-      </w:pPr>
-      <w:r>
-        <w:t xml:space="preserve">14. First aid is the _ assistance given to an injured or sick person (a) last (b) primary (c) first</w:t>
-      </w:r>
-    </w:p>
-    <w:p>
-      <w:pPr>
-        <w:spacing w:after="9"/>
-      </w:pPr>
-      <w:r>
-        <w:t xml:space="preserve">15. First aid is given _ the arrival of a medical doctor (a) after (b) during (c) before</w:t>
-      </w:r>
-    </w:p>
-    <w:p>
-      <w:pPr>
-        <w:spacing w:after="9"/>
-      </w:pPr>
-      <w:r>
-        <w:t xml:space="preserve">16. The purpose of first aid is to ease the victim's _ (a) joy (b) pains (c) hunger</w:t>
-      </w:r>
-    </w:p>
-    <w:p>
-      <w:pPr>
-        <w:spacing w:after="9"/>
-      </w:pPr>
-      <w:r>
-        <w:t xml:space="preserve">17. First aid helps to prevent the victim's condition from getting _ (a) better (b) worse (c) stable</w:t>
-      </w:r>
-    </w:p>
-    <w:p>
-      <w:pPr>
-        <w:spacing w:after="9"/>
-      </w:pPr>
-      <w:r>
-        <w:t xml:space="preserve">18. Bleeding occurs when blood flows out of the _ (a) veins (b) blood vessels (c) arteries</w:t>
-      </w:r>
-    </w:p>
-    <w:p>
-      <w:pPr>
-        <w:spacing w:after="9"/>
-      </w:pPr>
-      <w:r>
-        <w:t xml:space="preserve">19. Bleeding can be internal or _ (a) external (b) severe (c) minor</w:t>
-      </w:r>
-    </w:p>
-    <w:p>
-      <w:pPr>
-        <w:spacing w:after="9"/>
-      </w:pPr>
-      <w:r>
-        <w:t xml:space="preserve">20. Fainting is a temporary loss of _ (a) balance (b) memory (c) consciousness</w:t>
+        <w:t xml:space="preserve">1. Rest is a period when a person is not doing (a) anything (b) exercises (c) homework</w:t>
+      </w:r>
+    </w:p>
+    <w:p>
+      <w:pPr>
+        <w:spacing w:after="9"/>
+      </w:pPr>
+      <w:r>
+        <w:t xml:space="preserve">2. The body needs rest to relax its (a) bones (b) muscles (c) joints</w:t>
+      </w:r>
+    </w:p>
+    <w:p>
+      <w:pPr>
+        <w:spacing w:after="9"/>
+      </w:pPr>
+      <w:r>
+        <w:t xml:space="preserve">3. Too much work for a long time can _ the body (a) help (b) harm (c) strengthen</w:t>
+      </w:r>
+    </w:p>
+    <w:p>
+      <w:pPr>
+        <w:spacing w:after="9"/>
+      </w:pPr>
+      <w:r>
+        <w:t xml:space="preserve">4. Rest helps the body to (a) tire (b) relax (c) work</w:t>
+      </w:r>
+    </w:p>
+    <w:p>
+      <w:pPr>
+        <w:spacing w:after="9"/>
+      </w:pPr>
+      <w:r>
+        <w:t xml:space="preserve">5. Rest helps children and adolescents to (a) play (b) grow (c) eat</w:t>
+      </w:r>
+    </w:p>
+    <w:p>
+      <w:pPr>
+        <w:spacing w:after="9"/>
+      </w:pPr>
+      <w:r>
+        <w:t xml:space="preserve">6. Rest refreshes the (a) mind and body organs (b) clothes and shoes (c) food and water</w:t>
+      </w:r>
+    </w:p>
+    <w:p>
+      <w:pPr>
+        <w:spacing w:after="9"/>
+      </w:pPr>
+      <w:r>
+        <w:t xml:space="preserve">7. Rest helps us to concentrate better at school or (a) home (b) play (c) work</w:t>
+      </w:r>
+    </w:p>
+    <w:p>
+      <w:pPr>
+        <w:spacing w:after="9"/>
+      </w:pPr>
+      <w:r>
+        <w:t xml:space="preserve">8. Rest helps the brain and the _ to function well (a) stomach (b) lungs (c) heart</w:t>
+      </w:r>
+    </w:p>
+    <w:p>
+      <w:pPr>
+        <w:spacing w:after="9"/>
+      </w:pPr>
+      <w:r>
+        <w:t xml:space="preserve">9. When a person is sleeping, their eyes are (a) open (b) closed (c) half-open</w:t>
+      </w:r>
+    </w:p>
+    <w:p>
+      <w:pPr>
+        <w:spacing w:after="9"/>
+      </w:pPr>
+      <w:r>
+        <w:t xml:space="preserve">10. During sleep, the mind and body are (a) active (b) inactive (c) working</w:t>
+      </w:r>
+    </w:p>
+    <w:p>
+      <w:pPr>
+        <w:spacing w:after="9"/>
+      </w:pPr>
+      <w:r>
+        <w:t xml:space="preserve">11. A good sleeping room should be (a) noisy (b) comfortable (c) dark</w:t>
+      </w:r>
+    </w:p>
+    <w:p>
+      <w:pPr>
+        <w:spacing w:after="9"/>
+      </w:pPr>
+      <w:r>
+        <w:t xml:space="preserve">12. A sleeping room should be well (a) lit (b) ventilated (c) heated</w:t>
+      </w:r>
+    </w:p>
+    <w:p>
+      <w:pPr>
+        <w:spacing w:after="9"/>
+      </w:pPr>
+      <w:r>
+        <w:t xml:space="preserve">13. Beddings should be clean and (a) old (b) colorful (c) comfortable</w:t>
+      </w:r>
+    </w:p>
+    <w:p>
+      <w:pPr>
+        <w:spacing w:after="9"/>
+      </w:pPr>
+      <w:r>
+        <w:t xml:space="preserve">14. You should avoid overcrowding of people on the same (a) chair (b) bed (c) floor</w:t>
+      </w:r>
+    </w:p>
+    <w:p>
+      <w:pPr>
+        <w:spacing w:after="9"/>
+      </w:pPr>
+      <w:r>
+        <w:t xml:space="preserve">15. Overcrowding of people in the same room should be (a) encouraged (b) avoided (c) ignored</w:t>
+      </w:r>
+    </w:p>
+    <w:p>
+      <w:pPr>
+        <w:spacing w:after="9"/>
+      </w:pPr>
+      <w:r>
+        <w:t xml:space="preserve">16. First aid is given before the arrival of a (a) police officer (b) medical doctor (c) teacher</w:t>
+      </w:r>
+    </w:p>
+    <w:p>
+      <w:pPr>
+        <w:spacing w:after="9"/>
+      </w:pPr>
+      <w:r>
+        <w:t xml:space="preserve">17. The purpose of first aid is to ease the victim's (a) joy (b) pains (c) hunger</w:t>
+      </w:r>
+    </w:p>
+    <w:p>
+      <w:pPr>
+        <w:spacing w:after="9"/>
+      </w:pPr>
+      <w:r>
+        <w:t xml:space="preserve">18. First aid prevents a victim's condition from getting (a) better (b) worse (c) cured</w:t>
+      </w:r>
+    </w:p>
+    <w:p>
+      <w:pPr>
+        <w:spacing w:after="9"/>
+      </w:pPr>
+      <w:r>
+        <w:t xml:space="preserve">19. Severe bleeding requires (a) rest (b) first aid (c) sleep</w:t>
+      </w:r>
+    </w:p>
+    <w:p>
+      <w:pPr>
+        <w:spacing w:after="9"/>
+      </w:pPr>
+      <w:r>
+        <w:t xml:space="preserve">20. Bleeding can be internal or (a) minor (b) external (c) slow</w:t>
       </w:r>
     </w:p>
     <w:p>
@@ -450,39 +450,39 @@
         <w:spacing w:after="9"/>
       </w:pPr>
       <w:r>
-        <w:t xml:space="preserve">1. Define rest._________</w:t>
-      </w:r>
-    </w:p>
-    <w:p>
-      <w:pPr>
-        <w:spacing w:after="9"/>
-      </w:pPr>
-      <w:r>
-        <w:t xml:space="preserve">2. List two importances of resting._________</w:t>
-      </w:r>
-    </w:p>
-    <w:p>
-      <w:pPr>
-        <w:spacing w:after="9"/>
-      </w:pPr>
-      <w:r>
-        <w:t xml:space="preserve">3. What is sleeping?_________</w:t>
-      </w:r>
-    </w:p>
-    <w:p>
-      <w:pPr>
-        <w:spacing w:after="9"/>
-      </w:pPr>
-      <w:r>
-        <w:t xml:space="preserve">4. State two best conditions for sleeping._________</w:t>
-      </w:r>
-    </w:p>
-    <w:p>
-      <w:pPr>
-        <w:spacing w:after="9"/>
-      </w:pPr>
-      <w:r>
-        <w:t xml:space="preserve">5. What is first aid?_________</w:t>
+        <w:t xml:space="preserve">1. What is the period when a person is not doing anything? _________</w:t>
+      </w:r>
+    </w:p>
+    <w:p>
+      <w:pPr>
+        <w:spacing w:after="9"/>
+      </w:pPr>
+      <w:r>
+        <w:t xml:space="preserve">2. What do muscles need after long work? _________</w:t>
+      </w:r>
+    </w:p>
+    <w:p>
+      <w:pPr>
+        <w:spacing w:after="9"/>
+      </w:pPr>
+      <w:r>
+        <w:t xml:space="preserve">3. What is it called when the mind and body are inactive with eyes closed? _________</w:t>
+      </w:r>
+    </w:p>
+    <w:p>
+      <w:pPr>
+        <w:spacing w:after="9"/>
+      </w:pPr>
+      <w:r>
+        <w:t xml:space="preserve">4. What is the first help given to an injured person? _________</w:t>
+      </w:r>
+    </w:p>
+    <w:p>
+      <w:pPr>
+        <w:spacing w:after="9"/>
+      </w:pPr>
+      <w:r>
+        <w:t xml:space="preserve">5. When blood flows out of blood vessels, what is it called? _________</w:t>
       </w:r>
     </w:p>
     <w:p>
@@ -498,39 +498,39 @@
         <w:spacing w:after="9"/>
       </w:pPr>
       <w:r>
-        <w:t xml:space="preserve">1. Discuss the importance of resting for overall well-being.</w:t>
-      </w:r>
-    </w:p>
-    <w:p>
-      <w:pPr>
-        <w:spacing w:after="9"/>
-      </w:pPr>
-      <w:r>
-        <w:t xml:space="preserve">2. Explain the ideal conditions for sleeping and why they are important.</w:t>
-      </w:r>
-    </w:p>
-    <w:p>
-      <w:pPr>
-        <w:spacing w:after="9"/>
-      </w:pPr>
-      <w:r>
-        <w:t xml:space="preserve">3. Elaborate on the purpose of first aid.</w:t>
-      </w:r>
-    </w:p>
-    <w:p>
-      <w:pPr>
-        <w:spacing w:after="9"/>
-      </w:pPr>
-      <w:r>
-        <w:t xml:space="preserve">4. Describe the types of bleeding mentioned in the text and the initial steps to manage severe bleeding.</w:t>
-      </w:r>
-    </w:p>
-    <w:p>
-      <w:pPr>
-        <w:spacing w:after="9"/>
-      </w:pPr>
-      <w:r>
-        <w:t xml:space="preserve">5. Based on the provided text, define fainting and explain its potential cause and symptoms (if any are mentioned).</w:t>
+        <w:t xml:space="preserve">1. List two benefits of resting.</w:t>
+      </w:r>
+    </w:p>
+    <w:p>
+      <w:pPr>
+        <w:spacing w:after="9"/>
+      </w:pPr>
+      <w:r>
+        <w:t xml:space="preserve">2. State two good conditions for sleeping.</w:t>
+      </w:r>
+    </w:p>
+    <w:p>
+      <w:pPr>
+        <w:spacing w:after="9"/>
+      </w:pPr>
+      <w:r>
+        <w:t xml:space="preserve">3. What is the main purpose of first aid?</w:t>
+      </w:r>
+    </w:p>
+    <w:p>
+      <w:pPr>
+        <w:spacing w:after="9"/>
+      </w:pPr>
+      <w:r>
+        <w:t xml:space="preserve">4. Name one condition that needs first aid.</w:t>
+      </w:r>
+    </w:p>
+    <w:p>
+      <w:pPr>
+        <w:spacing w:after="9"/>
+      </w:pPr>
+      <w:r>
+        <w:t xml:space="preserve">5. Describe one step to stop bleeding.</w:t>
       </w:r>
     </w:p>
     <w:p>

--- a/files/output/g2/phe.docx
+++ b/files/output/g2/phe.docx
@@ -282,159 +282,159 @@
         <w:spacing w:after="9"/>
       </w:pPr>
       <w:r>
-        <w:t xml:space="preserve">1. Rest is a period when a person is not doing (a) anything (b) exercises (c) homework</w:t>
-      </w:r>
-    </w:p>
-    <w:p>
-      <w:pPr>
-        <w:spacing w:after="9"/>
-      </w:pPr>
-      <w:r>
-        <w:t xml:space="preserve">2. The body needs rest to relax its (a) bones (b) muscles (c) joints</w:t>
-      </w:r>
-    </w:p>
-    <w:p>
-      <w:pPr>
-        <w:spacing w:after="9"/>
-      </w:pPr>
-      <w:r>
-        <w:t xml:space="preserve">3. Too much work for a long time can _ the body (a) help (b) harm (c) strengthen</w:t>
-      </w:r>
-    </w:p>
-    <w:p>
-      <w:pPr>
-        <w:spacing w:after="9"/>
-      </w:pPr>
-      <w:r>
-        <w:t xml:space="preserve">4. Rest helps the body to (a) tire (b) relax (c) work</w:t>
-      </w:r>
-    </w:p>
-    <w:p>
-      <w:pPr>
-        <w:spacing w:after="9"/>
-      </w:pPr>
-      <w:r>
-        <w:t xml:space="preserve">5. Rest helps children and adolescents to (a) play (b) grow (c) eat</w:t>
-      </w:r>
-    </w:p>
-    <w:p>
-      <w:pPr>
-        <w:spacing w:after="9"/>
-      </w:pPr>
-      <w:r>
-        <w:t xml:space="preserve">6. Rest refreshes the (a) mind and body organs (b) clothes and shoes (c) food and water</w:t>
-      </w:r>
-    </w:p>
-    <w:p>
-      <w:pPr>
-        <w:spacing w:after="9"/>
-      </w:pPr>
-      <w:r>
-        <w:t xml:space="preserve">7. Rest helps us to concentrate better at school or (a) home (b) play (c) work</w:t>
-      </w:r>
-    </w:p>
-    <w:p>
-      <w:pPr>
-        <w:spacing w:after="9"/>
-      </w:pPr>
-      <w:r>
-        <w:t xml:space="preserve">8. Rest helps the brain and the _ to function well (a) stomach (b) lungs (c) heart</w:t>
-      </w:r>
-    </w:p>
-    <w:p>
-      <w:pPr>
-        <w:spacing w:after="9"/>
-      </w:pPr>
-      <w:r>
-        <w:t xml:space="preserve">9. When a person is sleeping, their eyes are (a) open (b) closed (c) half-open</w:t>
-      </w:r>
-    </w:p>
-    <w:p>
-      <w:pPr>
-        <w:spacing w:after="9"/>
-      </w:pPr>
-      <w:r>
-        <w:t xml:space="preserve">10. During sleep, the mind and body are (a) active (b) inactive (c) working</w:t>
-      </w:r>
-    </w:p>
-    <w:p>
-      <w:pPr>
-        <w:spacing w:after="9"/>
-      </w:pPr>
-      <w:r>
-        <w:t xml:space="preserve">11. A good sleeping room should be (a) noisy (b) comfortable (c) dark</w:t>
-      </w:r>
-    </w:p>
-    <w:p>
-      <w:pPr>
-        <w:spacing w:after="9"/>
-      </w:pPr>
-      <w:r>
-        <w:t xml:space="preserve">12. A sleeping room should be well (a) lit (b) ventilated (c) heated</w:t>
-      </w:r>
-    </w:p>
-    <w:p>
-      <w:pPr>
-        <w:spacing w:after="9"/>
-      </w:pPr>
-      <w:r>
-        <w:t xml:space="preserve">13. Beddings should be clean and (a) old (b) colorful (c) comfortable</w:t>
-      </w:r>
-    </w:p>
-    <w:p>
-      <w:pPr>
-        <w:spacing w:after="9"/>
-      </w:pPr>
-      <w:r>
-        <w:t xml:space="preserve">14. You should avoid overcrowding of people on the same (a) chair (b) bed (c) floor</w:t>
-      </w:r>
-    </w:p>
-    <w:p>
-      <w:pPr>
-        <w:spacing w:after="9"/>
-      </w:pPr>
-      <w:r>
-        <w:t xml:space="preserve">15. Overcrowding of people in the same room should be (a) encouraged (b) avoided (c) ignored</w:t>
-      </w:r>
-    </w:p>
-    <w:p>
-      <w:pPr>
-        <w:spacing w:after="9"/>
-      </w:pPr>
-      <w:r>
-        <w:t xml:space="preserve">16. First aid is given before the arrival of a (a) police officer (b) medical doctor (c) teacher</w:t>
-      </w:r>
-    </w:p>
-    <w:p>
-      <w:pPr>
-        <w:spacing w:after="9"/>
-      </w:pPr>
-      <w:r>
-        <w:t xml:space="preserve">17. The purpose of first aid is to ease the victim's (a) joy (b) pains (c) hunger</w:t>
-      </w:r>
-    </w:p>
-    <w:p>
-      <w:pPr>
-        <w:spacing w:after="9"/>
-      </w:pPr>
-      <w:r>
-        <w:t xml:space="preserve">18. First aid prevents a victim's condition from getting (a) better (b) worse (c) cured</w:t>
-      </w:r>
-    </w:p>
-    <w:p>
-      <w:pPr>
-        <w:spacing w:after="9"/>
-      </w:pPr>
-      <w:r>
-        <w:t xml:space="preserve">19. Severe bleeding requires (a) rest (b) first aid (c) sleep</w:t>
-      </w:r>
-    </w:p>
-    <w:p>
-      <w:pPr>
-        <w:spacing w:after="9"/>
-      </w:pPr>
-      <w:r>
-        <w:t xml:space="preserve">20. Bleeding can be internal or (a) minor (b) external (c) slow</w:t>
+        <w:t xml:space="preserve">1. Rest is a period when a person is _ anything (a)doing (b)not doing (c)always doing (d)never doing</w:t>
+      </w:r>
+    </w:p>
+    <w:p>
+      <w:pPr>
+        <w:spacing w:after="9"/>
+      </w:pPr>
+      <w:r>
+        <w:t xml:space="preserve">2. The body needs rest to relax its _ (a)bones (b)muscles (c)skin (d)nerves</w:t>
+      </w:r>
+    </w:p>
+    <w:p>
+      <w:pPr>
+        <w:spacing w:after="9"/>
+      </w:pPr>
+      <w:r>
+        <w:t xml:space="preserve">3. Too much work for a long time can _ the body (a)help (b)strengthen (c)harm (d)improve</w:t>
+      </w:r>
+    </w:p>
+    <w:p>
+      <w:pPr>
+        <w:spacing w:after="9"/>
+      </w:pPr>
+      <w:r>
+        <w:t xml:space="preserve">4. Rest helps children and _ to grow (a)adults (b)adolescents (c)seniors (d)babies</w:t>
+      </w:r>
+    </w:p>
+    <w:p>
+      <w:pPr>
+        <w:spacing w:after="9"/>
+      </w:pPr>
+      <w:r>
+        <w:t xml:space="preserve">5. Rest refreshes the mind and the body _ (a)parts (b)organs (c)limbs (d)cells</w:t>
+      </w:r>
+    </w:p>
+    <w:p>
+      <w:pPr>
+        <w:spacing w:after="9"/>
+      </w:pPr>
+      <w:r>
+        <w:t xml:space="preserve">6. Rest helps us to concentrate better at school or _ (a)home (b)play (c)work (d)gym</w:t>
+      </w:r>
+    </w:p>
+    <w:p>
+      <w:pPr>
+        <w:spacing w:after="9"/>
+      </w:pPr>
+      <w:r>
+        <w:t xml:space="preserve">7. Rest helps the brain and the _ to function well (a)stomach (b)lungs (c)heart (d)liver</w:t>
+      </w:r>
+    </w:p>
+    <w:p>
+      <w:pPr>
+        <w:spacing w:after="9"/>
+      </w:pPr>
+      <w:r>
+        <w:t xml:space="preserve">8. Sleeping is when a person lies down with eyes _ (a)open (b)closed (c)half-open (d)staring</w:t>
+      </w:r>
+    </w:p>
+    <w:p>
+      <w:pPr>
+        <w:spacing w:after="9"/>
+      </w:pPr>
+      <w:r>
+        <w:t xml:space="preserve">9. During sleep, the mind and body are _ (a)active (b)inactive (c)moving (d)alert</w:t>
+      </w:r>
+    </w:p>
+    <w:p>
+      <w:pPr>
+        <w:spacing w:after="9"/>
+      </w:pPr>
+      <w:r>
+        <w:t xml:space="preserve">10. People should sleep in a _ room (a)noisy (b)dark (c)comfortable (d)cold</w:t>
+      </w:r>
+    </w:p>
+    <w:p>
+      <w:pPr>
+        <w:spacing w:after="9"/>
+      </w:pPr>
+      <w:r>
+        <w:t xml:space="preserve">11. A good sleeping room should be well _ (a)heated (b)ventilated (c)furnished (d)decorated</w:t>
+      </w:r>
+    </w:p>
+    <w:p>
+      <w:pPr>
+        <w:spacing w:after="9"/>
+      </w:pPr>
+      <w:r>
+        <w:t xml:space="preserve">12. Beddings for sleeping should be clean and _ (a)old (b)new (c)comfortable (d)fancy</w:t>
+      </w:r>
+    </w:p>
+    <w:p>
+      <w:pPr>
+        <w:spacing w:after="9"/>
+      </w:pPr>
+      <w:r>
+        <w:t xml:space="preserve">13. People should avoid _ on the same bed (a)sleeping (b)eating (c)overcrowding (d)talking</w:t>
+      </w:r>
+    </w:p>
+    <w:p>
+      <w:pPr>
+        <w:spacing w:after="9"/>
+      </w:pPr>
+      <w:r>
+        <w:t xml:space="preserve">14. First aid is the _ assistance given to an injured person (a)second (b)last (c)first (d)only</w:t>
+      </w:r>
+    </w:p>
+    <w:p>
+      <w:pPr>
+        <w:spacing w:after="9"/>
+      </w:pPr>
+      <w:r>
+        <w:t xml:space="preserve">15. First aid is given before the arrival of a medical _ (a)nurse (b)doctor (c)paramedic (d)friend</w:t>
+      </w:r>
+    </w:p>
+    <w:p>
+      <w:pPr>
+        <w:spacing w:after="9"/>
+      </w:pPr>
+      <w:r>
+        <w:t xml:space="preserve">16. The purpose of first aid is to ease the victim's _ (a)anger (b)pains (c)hunger (d)fear</w:t>
+      </w:r>
+    </w:p>
+    <w:p>
+      <w:pPr>
+        <w:spacing w:after="9"/>
+      </w:pPr>
+      <w:r>
+        <w:t xml:space="preserve">17. First aid helps prevent a victim's condition from getting _ (a)better (b)worse (c)stable (d)stronger</w:t>
+      </w:r>
+    </w:p>
+    <w:p>
+      <w:pPr>
+        <w:spacing w:after="9"/>
+      </w:pPr>
+      <w:r>
+        <w:t xml:space="preserve">18. Severe bleeding requires _ aid (a)no (b)first (c)hospital (d)specialist</w:t>
+      </w:r>
+    </w:p>
+    <w:p>
+      <w:pPr>
+        <w:spacing w:after="9"/>
+      </w:pPr>
+      <w:r>
+        <w:t xml:space="preserve">19. Bleeding occurs when blood flows out of the blood _ (a)veins (b)arteries (c)vessels (d)capillaries</w:t>
+      </w:r>
+    </w:p>
+    <w:p>
+      <w:pPr>
+        <w:spacing w:after="9"/>
+      </w:pPr>
+      <w:r>
+        <w:t xml:space="preserve">20. Fainting is a temporary loss of _ (a)memory (b)balance (c)consciousness (d)sight</w:t>
       </w:r>
     </w:p>
     <w:p>
@@ -450,39 +450,39 @@
         <w:spacing w:after="9"/>
       </w:pPr>
       <w:r>
-        <w:t xml:space="preserve">1. What is the period when a person is not doing anything? _________</w:t>
-      </w:r>
-    </w:p>
-    <w:p>
-      <w:pPr>
-        <w:spacing w:after="9"/>
-      </w:pPr>
-      <w:r>
-        <w:t xml:space="preserve">2. What do muscles need after long work? _________</w:t>
-      </w:r>
-    </w:p>
-    <w:p>
-      <w:pPr>
-        <w:spacing w:after="9"/>
-      </w:pPr>
-      <w:r>
-        <w:t xml:space="preserve">3. What is it called when the mind and body are inactive with eyes closed? _________</w:t>
-      </w:r>
-    </w:p>
-    <w:p>
-      <w:pPr>
-        <w:spacing w:after="9"/>
-      </w:pPr>
-      <w:r>
-        <w:t xml:space="preserve">4. What is the first help given to an injured person? _________</w:t>
-      </w:r>
-    </w:p>
-    <w:p>
-      <w:pPr>
-        <w:spacing w:after="9"/>
-      </w:pPr>
-      <w:r>
-        <w:t xml:space="preserve">5. When blood flows out of blood vessels, what is it called? _________</w:t>
+        <w:t xml:space="preserve">1. The period when a person is not doing anything is called _________.</w:t>
+      </w:r>
+    </w:p>
+    <w:p>
+      <w:pPr>
+        <w:spacing w:after="9"/>
+      </w:pPr>
+      <w:r>
+        <w:t xml:space="preserve">2. The body needs rest to relax its _________.</w:t>
+      </w:r>
+    </w:p>
+    <w:p>
+      <w:pPr>
+        <w:spacing w:after="9"/>
+      </w:pPr>
+      <w:r>
+        <w:t xml:space="preserve">3. During sleep, the mind and body are _________.</w:t>
+      </w:r>
+    </w:p>
+    <w:p>
+      <w:pPr>
+        <w:spacing w:after="9"/>
+      </w:pPr>
+      <w:r>
+        <w:t xml:space="preserve">4. First aid is the first assistance given to an injured or sick _________.</w:t>
+      </w:r>
+    </w:p>
+    <w:p>
+      <w:pPr>
+        <w:spacing w:after="9"/>
+      </w:pPr>
+      <w:r>
+        <w:t xml:space="preserve">5. Bleeding occurs when blood flows out of the blood _________.</w:t>
       </w:r>
     </w:p>
     <w:p>
@@ -498,39 +498,39 @@
         <w:spacing w:after="9"/>
       </w:pPr>
       <w:r>
-        <w:t xml:space="preserve">1. List two benefits of resting.</w:t>
-      </w:r>
-    </w:p>
-    <w:p>
-      <w:pPr>
-        <w:spacing w:after="9"/>
-      </w:pPr>
-      <w:r>
-        <w:t xml:space="preserve">2. State two good conditions for sleeping.</w:t>
-      </w:r>
-    </w:p>
-    <w:p>
-      <w:pPr>
-        <w:spacing w:after="9"/>
-      </w:pPr>
-      <w:r>
-        <w:t xml:space="preserve">3. What is the main purpose of first aid?</w:t>
-      </w:r>
-    </w:p>
-    <w:p>
-      <w:pPr>
-        <w:spacing w:after="9"/>
-      </w:pPr>
-      <w:r>
-        <w:t xml:space="preserve">4. Name one condition that needs first aid.</w:t>
-      </w:r>
-    </w:p>
-    <w:p>
-      <w:pPr>
-        <w:spacing w:after="9"/>
-      </w:pPr>
-      <w:r>
-        <w:t xml:space="preserve">5. Describe one step to stop bleeding.</w:t>
+        <w:t xml:space="preserve">1. What helps children and adolescents to grow?</w:t>
+      </w:r>
+    </w:p>
+    <w:p>
+      <w:pPr>
+        <w:spacing w:after="9"/>
+      </w:pPr>
+      <w:r>
+        <w:t xml:space="preserve">2. What refreshes the mind and body organs?</w:t>
+      </w:r>
+    </w:p>
+    <w:p>
+      <w:pPr>
+        <w:spacing w:after="9"/>
+      </w:pPr>
+      <w:r>
+        <w:t xml:space="preserve">3. What should be avoided on the same bed for good sleep?</w:t>
+      </w:r>
+    </w:p>
+    <w:p>
+      <w:pPr>
+        <w:spacing w:after="9"/>
+      </w:pPr>
+      <w:r>
+        <w:t xml:space="preserve">4. What is the primary purpose of first aid for a victim's pains?</w:t>
+      </w:r>
+    </w:p>
+    <w:p>
+      <w:pPr>
+        <w:spacing w:after="9"/>
+      </w:pPr>
+      <w:r>
+        <w:t xml:space="preserve">5. What specific body part should be raised to reduce blood flow during bleeding?</w:t>
       </w:r>
     </w:p>
     <w:p>

--- a/files/output/g2/phe.docx
+++ b/files/output/g2/phe.docx
@@ -1,6 +1,6 @@
 
 <file path=word/document.xml><?xml version="1.0" encoding="utf-8"?>
-<w:document xmlns:o="urn:schemas-microsoft-com:office:office" xmlns:r="http://schemas.openxmlformats.org/officeDocument/2006/relationships" xmlns:v="urn:schemas-microsoft-com:vml" xmlns:w="http://schemas.openxmlformats.org/wordprocessingml/2006/main" xmlns:w10="urn:schemas-microsoft-com:office:word" xmlns:wp="http://schemas.openxmlformats.org/drawingml/2006/wordprocessingDrawing" xmlns:pic="http://schemas.openxmlformats.org/drawingml/2006/picture" xmlns:wps="http://schemas.microsoft.com/office/word/2010/wordprocessingShape" xmlns:wpg="http://schemas.microsoft.com/office/word/2010/wordprocessingGroup" xmlns:mc="http://schemas.openxmlformats.org/markup-compatibility/2006" xmlns:wp14="http://schemas.microsoft.com/office/word/2010/wordprocessingDrawing" xmlns:w14="http://schemas.microsoft.com/office/word/2010/wordml" xmlns:w15="http://schemas.microsoft.com/office/word/2012/wordml" xmlns:m="http://schemas.openxmlformats.org/officeDocument/2006/math" mc:Ignorable="w14 wp14 w15 w15">
+<w:document xmlns:o="urn:schemas-microsoft-com:office:office" xmlns:r="http://schemas.openxmlformats.org/officeDocument/2006/relationships" xmlns:v="urn:schemas-microsoft-com:vml" xmlns:w="http://schemas.openxmlformats.org/wordprocessingml/2006/main" xmlns:w10="urn:schemas-microsoft-com:office:word" xmlns:wp="http://schemas.openxmlformats.org/drawingml/2006/wordprocessingDrawing" xmlns:pic="http://schemas.openxmlformats.org/drawingml/2006/picture" xmlns:wps="http://schemas.microsoft.com/office/word/2010/wordprocessingShape" xmlns:wpg="http://schemas.microsoft.com/office/word/2010/wordprocessingGroup" xmlns:mc="http://schemas.openxmlformats.org/markup-compatibility/2006" xmlns:wp14="http://schemas.microsoft.com/office/word/2010/wordprocessingDrawing" xmlns:w14="http://schemas.microsoft.com/office/word/2010/wordml" xmlns:w15="http://schemas.microsoft.com/office/word/2012/wordml" mc:Ignorable="w14 wp14 w15">
   <w:body>
     <w:p>
       <w:pPr>
@@ -8,13 +8,17 @@
         <w:spacing w:lineRule="auto" w:line="360" w:before="0" w:after="0"/>
         <w:jc w:val="center"/>
         <w:rPr>
-          <w:rFonts w:ascii="Cantarell" w:hAnsi="Cantarell"/>
-          <w:sz w:val="24"/>
-          <w:szCs w:val="24"/>
-        </w:rPr>
-      </w:pPr>
-      <w:r>
-        <w:rPr/>
+          <w:rFonts w:ascii="Comic Sans MS" w:hAnsi="Comic Sans MS"/>
+          <w:sz w:val="20"/>
+          <w:szCs w:val="20"/>
+        </w:rPr>
+      </w:pPr>
+      <w:r>
+        <w:rPr>
+          <w:rFonts w:ascii="Comic Sans MS" w:hAnsi="Comic Sans MS"/>
+          <w:sz w:val="20"/>
+          <w:szCs w:val="20"/>
+        </w:rPr>
         <w:drawing>
           <wp:inline distT="0" distB="0" distL="0" distR="0">
             <wp:extent cx="811530" cy="777875"/>
@@ -96,11 +100,11 @@
             <w:r>
               <w:rPr>
                 <w:rStyle w:val="DefaultParagraphFont"/>
-                <w:rFonts w:ascii="Cantarell" w:hAnsi="Cantarell"/>
+                <w:rFonts w:ascii="Comic Sans MS" w:hAnsi="Comic Sans MS"/>
                 <w:b/>
                 <w:bCs/>
-                <w:sz w:val="24"/>
-                <w:szCs w:val="24"/>
+                <w:sz w:val="20"/>
+                <w:szCs w:val="20"/>
               </w:rPr>
               <w:t>ANGELWINGS COMPREHENSIVE COLLEGE, MAROKO, PW, KUBWA, ABUJA</w:t>
             </w:r>
@@ -127,19 +131,20 @@
               <w:pStyle w:val="Normal1"/>
               <w:spacing w:lineRule="auto" w:line="360" w:before="0" w:after="0"/>
               <w:rPr>
-                <w:b/>
-                <w:bCs/>
+                <w:rFonts w:ascii="Comic Sans MS" w:hAnsi="Comic Sans MS"/>
+                <w:sz w:val="20"/>
+                <w:szCs w:val="20"/>
               </w:rPr>
             </w:pPr>
             <w:r>
               <w:rPr>
-                <w:rFonts w:ascii="Cantarell" w:hAnsi="Cantarell"/>
+                <w:rFonts w:ascii="Comic Sans MS" w:hAnsi="Comic Sans MS"/>
                 <w:b/>
                 <w:bCs/>
-                <w:sz w:val="24"/>
-                <w:szCs w:val="24"/>
+                <w:sz w:val="20"/>
+                <w:szCs w:val="20"/>
               </w:rPr>
-              <w:t>THIRD TERM MIDTERM EXAMINATION 2024/2025 ACADEMIC SESSION</w:t>
+              <w:t>THIRD TERM EXAMINATION 2024/2025 ACADEMIC SESSION</w:t>
             </w:r>
           </w:p>
         </w:tc>
@@ -163,39 +168,20 @@
               <w:pStyle w:val="Normal1"/>
               <w:spacing w:lineRule="auto" w:line="360" w:before="0" w:after="0"/>
               <w:rPr>
-                <w:b/>
-                <w:bCs/>
+                <w:rFonts w:ascii="Comic Sans MS" w:hAnsi="Comic Sans MS"/>
+                <w:sz w:val="20"/>
+                <w:szCs w:val="20"/>
               </w:rPr>
             </w:pPr>
             <w:r>
               <w:rPr>
-                <w:rFonts w:ascii="Cantarell" w:hAnsi="Cantarell"/>
+                <w:rFonts w:ascii="Comic Sans MS" w:hAnsi="Comic Sans MS"/>
                 <w:b/>
                 <w:bCs/>
-                <w:sz w:val="24"/>
-                <w:szCs w:val="24"/>
+                <w:sz w:val="20"/>
+                <w:szCs w:val="20"/>
               </w:rPr>
-              <w:t xml:space="preserve">SUBJECT: </w:t>
-            </w:r>
-            <w:r>
-              <w:rPr>
-                <w:rFonts w:ascii="Cantarell" w:hAnsi="Cantarell"/>
-                <w:b/>
-                <w:bCs/>
-                <w:sz w:val="24"/>
-                <w:szCs w:val="24"/>
-              </w:rPr>
-              <w:t xml:space="preserve">Physical and Health Education</w:t>
-            </w:r>
-            <w:r>
-              <w:rPr>
-                <w:rFonts w:ascii="Cantarell" w:hAnsi="Cantarell"/>
-                <w:b/>
-                <w:bCs/>
-                <w:sz w:val="24"/>
-                <w:szCs w:val="24"/>
-              </w:rPr>
-              <w:t xml:space="preserve"/>
+              <w:t>SUBJECT: Physical and Health Education</w:t>
             </w:r>
           </w:p>
         </w:tc>
@@ -214,53 +200,25 @@
               <w:pStyle w:val="Normal1"/>
               <w:spacing w:lineRule="auto" w:line="360" w:before="0" w:after="0"/>
               <w:rPr>
-                <w:b/>
-                <w:bCs/>
+                <w:rFonts w:ascii="Comic Sans MS" w:hAnsi="Comic Sans MS"/>
+                <w:sz w:val="20"/>
+                <w:szCs w:val="20"/>
               </w:rPr>
             </w:pPr>
             <w:r>
               <w:rPr>
-                <w:rFonts w:ascii="Cantarell" w:hAnsi="Cantarell"/>
+                <w:rFonts w:ascii="Comic Sans MS" w:hAnsi="Comic Sans MS"/>
                 <w:b/>
                 <w:bCs/>
-                <w:sz w:val="24"/>
-                <w:szCs w:val="24"/>
+                <w:sz w:val="20"/>
+                <w:szCs w:val="20"/>
               </w:rPr>
-              <w:t xml:space="preserve">CLASS: YEAR </w:t>
-            </w:r>
-            <w:r>
-              <w:rPr>
-                <w:rFonts w:ascii="Cantarell" w:hAnsi="Cantarell"/>
-                <w:b/>
-                <w:bCs/>
-                <w:sz w:val="24"/>
-                <w:szCs w:val="24"/>
-              </w:rPr>
-              <w:t xml:space="preserve">TWO</w:t>
-            </w:r>
-            <w:r>
-              <w:rPr>
-                <w:rFonts w:ascii="Cantarell" w:hAnsi="Cantarell"/>
-                <w:b/>
-                <w:bCs/>
-                <w:sz w:val="24"/>
-                <w:szCs w:val="24"/>
-              </w:rPr>
-              <w:t xml:space="preserve"/>
+              <w:t>CLASS: YEAR TWO</w:t>
             </w:r>
           </w:p>
         </w:tc>
       </w:tr>
     </w:tbl>
-    <w:p>
-      <w:pPr>
-        <w:pStyle w:val="Normal"/>
-        <w:rPr/>
-      </w:pPr>
-      <w:r>
-        <w:rPr/>
-      </w:r>
-    </w:p>
     <w:p>
       <w:pPr>
         <w:sectPr>
@@ -279,258 +237,626 @@
     </w:p>
     <w:p>
       <w:pPr>
-        <w:spacing w:after="9"/>
-      </w:pPr>
-      <w:r>
-        <w:t xml:space="preserve">1. Rest is a period when a person is _ anything (a)doing (b)not doing (c)always doing (d)never doing</w:t>
-      </w:r>
-    </w:p>
-    <w:p>
-      <w:pPr>
-        <w:spacing w:after="9"/>
-      </w:pPr>
-      <w:r>
-        <w:t xml:space="preserve">2. The body needs rest to relax its _ (a)bones (b)muscles (c)skin (d)nerves</w:t>
-      </w:r>
-    </w:p>
-    <w:p>
-      <w:pPr>
-        <w:spacing w:after="9"/>
-      </w:pPr>
-      <w:r>
-        <w:t xml:space="preserve">3. Too much work for a long time can _ the body (a)help (b)strengthen (c)harm (d)improve</w:t>
-      </w:r>
-    </w:p>
-    <w:p>
-      <w:pPr>
-        <w:spacing w:after="9"/>
-      </w:pPr>
-      <w:r>
-        <w:t xml:space="preserve">4. Rest helps children and _ to grow (a)adults (b)adolescents (c)seniors (d)babies</w:t>
-      </w:r>
-    </w:p>
-    <w:p>
-      <w:pPr>
-        <w:spacing w:after="9"/>
-      </w:pPr>
-      <w:r>
-        <w:t xml:space="preserve">5. Rest refreshes the mind and the body _ (a)parts (b)organs (c)limbs (d)cells</w:t>
-      </w:r>
-    </w:p>
-    <w:p>
-      <w:pPr>
-        <w:spacing w:after="9"/>
-      </w:pPr>
-      <w:r>
-        <w:t xml:space="preserve">6. Rest helps us to concentrate better at school or _ (a)home (b)play (c)work (d)gym</w:t>
-      </w:r>
-    </w:p>
-    <w:p>
-      <w:pPr>
-        <w:spacing w:after="9"/>
-      </w:pPr>
-      <w:r>
-        <w:t xml:space="preserve">7. Rest helps the brain and the _ to function well (a)stomach (b)lungs (c)heart (d)liver</w:t>
-      </w:r>
-    </w:p>
-    <w:p>
-      <w:pPr>
-        <w:spacing w:after="9"/>
-      </w:pPr>
-      <w:r>
-        <w:t xml:space="preserve">8. Sleeping is when a person lies down with eyes _ (a)open (b)closed (c)half-open (d)staring</w:t>
-      </w:r>
-    </w:p>
-    <w:p>
-      <w:pPr>
-        <w:spacing w:after="9"/>
-      </w:pPr>
-      <w:r>
-        <w:t xml:space="preserve">9. During sleep, the mind and body are _ (a)active (b)inactive (c)moving (d)alert</w:t>
-      </w:r>
-    </w:p>
-    <w:p>
-      <w:pPr>
-        <w:spacing w:after="9"/>
-      </w:pPr>
-      <w:r>
-        <w:t xml:space="preserve">10. People should sleep in a _ room (a)noisy (b)dark (c)comfortable (d)cold</w:t>
-      </w:r>
-    </w:p>
-    <w:p>
-      <w:pPr>
-        <w:spacing w:after="9"/>
-      </w:pPr>
-      <w:r>
-        <w:t xml:space="preserve">11. A good sleeping room should be well _ (a)heated (b)ventilated (c)furnished (d)decorated</w:t>
-      </w:r>
-    </w:p>
-    <w:p>
-      <w:pPr>
-        <w:spacing w:after="9"/>
-      </w:pPr>
-      <w:r>
-        <w:t xml:space="preserve">12. Beddings for sleeping should be clean and _ (a)old (b)new (c)comfortable (d)fancy</w:t>
-      </w:r>
-    </w:p>
-    <w:p>
-      <w:pPr>
-        <w:spacing w:after="9"/>
-      </w:pPr>
-      <w:r>
-        <w:t xml:space="preserve">13. People should avoid _ on the same bed (a)sleeping (b)eating (c)overcrowding (d)talking</w:t>
-      </w:r>
-    </w:p>
-    <w:p>
-      <w:pPr>
-        <w:spacing w:after="9"/>
-      </w:pPr>
-      <w:r>
-        <w:t xml:space="preserve">14. First aid is the _ assistance given to an injured person (a)second (b)last (c)first (d)only</w:t>
-      </w:r>
-    </w:p>
-    <w:p>
-      <w:pPr>
-        <w:spacing w:after="9"/>
-      </w:pPr>
-      <w:r>
-        <w:t xml:space="preserve">15. First aid is given before the arrival of a medical _ (a)nurse (b)doctor (c)paramedic (d)friend</w:t>
-      </w:r>
-    </w:p>
-    <w:p>
-      <w:pPr>
-        <w:spacing w:after="9"/>
-      </w:pPr>
-      <w:r>
-        <w:t xml:space="preserve">16. The purpose of first aid is to ease the victim's _ (a)anger (b)pains (c)hunger (d)fear</w:t>
-      </w:r>
-    </w:p>
-    <w:p>
-      <w:pPr>
-        <w:spacing w:after="9"/>
-      </w:pPr>
-      <w:r>
-        <w:t xml:space="preserve">17. First aid helps prevent a victim's condition from getting _ (a)better (b)worse (c)stable (d)stronger</w:t>
-      </w:r>
-    </w:p>
-    <w:p>
-      <w:pPr>
-        <w:spacing w:after="9"/>
-      </w:pPr>
-      <w:r>
-        <w:t xml:space="preserve">18. Severe bleeding requires _ aid (a)no (b)first (c)hospital (d)specialist</w:t>
-      </w:r>
-    </w:p>
-    <w:p>
-      <w:pPr>
-        <w:spacing w:after="9"/>
-      </w:pPr>
-      <w:r>
-        <w:t xml:space="preserve">19. Bleeding occurs when blood flows out of the blood _ (a)veins (b)arteries (c)vessels (d)capillaries</w:t>
-      </w:r>
-    </w:p>
-    <w:p>
-      <w:pPr>
-        <w:spacing w:after="9"/>
-      </w:pPr>
-      <w:r>
-        <w:t xml:space="preserve">20. Fainting is a temporary loss of _ (a)memory (b)balance (c)consciousness (d)sight</w:t>
-      </w:r>
-    </w:p>
-    <w:p>
-      <w:pPr>
-        <w:spacing w:after="9" w:before="54"/>
-      </w:pPr>
-      <w:r>
-        <w:t xml:space="preserve">Section B</w:t>
-      </w:r>
-    </w:p>
-    <w:p>
-      <w:pPr>
-        <w:spacing w:after="9"/>
-      </w:pPr>
-      <w:r>
-        <w:t xml:space="preserve">1. The period when a person is not doing anything is called _________.</w:t>
-      </w:r>
-    </w:p>
-    <w:p>
-      <w:pPr>
-        <w:spacing w:after="9"/>
-      </w:pPr>
-      <w:r>
-        <w:t xml:space="preserve">2. The body needs rest to relax its _________.</w:t>
-      </w:r>
-    </w:p>
-    <w:p>
-      <w:pPr>
-        <w:spacing w:after="9"/>
-      </w:pPr>
-      <w:r>
-        <w:t xml:space="preserve">3. During sleep, the mind and body are _________.</w:t>
-      </w:r>
-    </w:p>
-    <w:p>
-      <w:pPr>
-        <w:spacing w:after="9"/>
-      </w:pPr>
-      <w:r>
-        <w:t xml:space="preserve">4. First aid is the first assistance given to an injured or sick _________.</w:t>
-      </w:r>
-    </w:p>
-    <w:p>
-      <w:pPr>
-        <w:spacing w:after="9"/>
-      </w:pPr>
-      <w:r>
-        <w:t xml:space="preserve">5. Bleeding occurs when blood flows out of the blood _________.</w:t>
-      </w:r>
-    </w:p>
-    <w:p>
-      <w:pPr>
-        <w:spacing w:after="9" w:before="54"/>
-      </w:pPr>
-      <w:r>
-        <w:t xml:space="preserve">Section C</w:t>
-      </w:r>
-    </w:p>
-    <w:p>
-      <w:pPr>
-        <w:spacing w:after="9"/>
-      </w:pPr>
-      <w:r>
-        <w:t xml:space="preserve">1. What helps children and adolescents to grow?</w:t>
-      </w:r>
-    </w:p>
-    <w:p>
-      <w:pPr>
-        <w:spacing w:after="9"/>
-      </w:pPr>
-      <w:r>
-        <w:t xml:space="preserve">2. What refreshes the mind and body organs?</w:t>
-      </w:r>
-    </w:p>
-    <w:p>
-      <w:pPr>
-        <w:spacing w:after="9"/>
-      </w:pPr>
-      <w:r>
-        <w:t xml:space="preserve">3. What should be avoided on the same bed for good sleep?</w:t>
-      </w:r>
-    </w:p>
-    <w:p>
-      <w:pPr>
-        <w:spacing w:after="9"/>
-      </w:pPr>
-      <w:r>
-        <w:t xml:space="preserve">4. What is the primary purpose of first aid for a victim's pains?</w:t>
-      </w:r>
-    </w:p>
-    <w:p>
-      <w:pPr>
-        <w:spacing w:after="9"/>
-      </w:pPr>
-      <w:r>
-        <w:t xml:space="preserve">5. What specific body part should be raised to reduce blood flow during bleeding?</w:t>
+        <w:pStyle w:val="Normal"/>
+        <w:spacing w:before="0" w:after="9"/>
+        <w:rPr>
+          <w:rFonts w:ascii="Comic Sans MS" w:hAnsi="Comic Sans MS"/>
+          <w:sz w:val="20"/>
+          <w:szCs w:val="20"/>
+        </w:rPr>
+      </w:pPr>
+      <w:r>
+        <w:rPr>
+          <w:rFonts w:ascii="Comic Sans MS" w:hAnsi="Comic Sans MS"/>
+          <w:sz w:val="20"/>
+          <w:szCs w:val="20"/>
+        </w:rPr>
+        <w:t>1. Rest is a period when a person is _ anything (a)doing (b)not doing (c)always doing (d)never doing</w:t>
+      </w:r>
+    </w:p>
+    <w:p>
+      <w:pPr>
+        <w:pStyle w:val="Normal"/>
+        <w:spacing w:before="0" w:after="9"/>
+        <w:rPr>
+          <w:rFonts w:ascii="Comic Sans MS" w:hAnsi="Comic Sans MS"/>
+          <w:sz w:val="20"/>
+          <w:szCs w:val="20"/>
+        </w:rPr>
+      </w:pPr>
+      <w:r>
+        <w:rPr>
+          <w:rFonts w:ascii="Comic Sans MS" w:hAnsi="Comic Sans MS"/>
+          <w:sz w:val="20"/>
+          <w:szCs w:val="20"/>
+        </w:rPr>
+        <w:t>2. The body needs rest to relax its _ (a)bones (b)muscles (c)skin (d)nerves</w:t>
+      </w:r>
+    </w:p>
+    <w:p>
+      <w:pPr>
+        <w:pStyle w:val="Normal"/>
+        <w:spacing w:before="0" w:after="9"/>
+        <w:rPr>
+          <w:rFonts w:ascii="Comic Sans MS" w:hAnsi="Comic Sans MS"/>
+          <w:sz w:val="20"/>
+          <w:szCs w:val="20"/>
+        </w:rPr>
+      </w:pPr>
+      <w:r>
+        <w:rPr>
+          <w:rFonts w:ascii="Comic Sans MS" w:hAnsi="Comic Sans MS"/>
+          <w:sz w:val="20"/>
+          <w:szCs w:val="20"/>
+        </w:rPr>
+        <w:t>3. Too much work for a long time can _ the body (a)help (b)strengthen (c)harm (d)improve</w:t>
+      </w:r>
+    </w:p>
+    <w:p>
+      <w:pPr>
+        <w:pStyle w:val="Normal"/>
+        <w:spacing w:before="0" w:after="9"/>
+        <w:rPr>
+          <w:rFonts w:ascii="Comic Sans MS" w:hAnsi="Comic Sans MS"/>
+          <w:sz w:val="20"/>
+          <w:szCs w:val="20"/>
+        </w:rPr>
+      </w:pPr>
+      <w:r>
+        <w:rPr>
+          <w:rFonts w:ascii="Comic Sans MS" w:hAnsi="Comic Sans MS"/>
+          <w:sz w:val="20"/>
+          <w:szCs w:val="20"/>
+        </w:rPr>
+        <w:t>4. Rest helps children and _ to grow (a)adults (b)adolescents (c)seniors (d)babies</w:t>
+      </w:r>
+    </w:p>
+    <w:p>
+      <w:pPr>
+        <w:pStyle w:val="Normal"/>
+        <w:spacing w:before="0" w:after="9"/>
+        <w:rPr>
+          <w:rFonts w:ascii="Comic Sans MS" w:hAnsi="Comic Sans MS"/>
+          <w:sz w:val="20"/>
+          <w:szCs w:val="20"/>
+        </w:rPr>
+      </w:pPr>
+      <w:r>
+        <w:rPr>
+          <w:rFonts w:ascii="Comic Sans MS" w:hAnsi="Comic Sans MS"/>
+          <w:sz w:val="20"/>
+          <w:szCs w:val="20"/>
+        </w:rPr>
+        <w:t>5. Rest refreshes the mind and the body _ (a)parts (b)organs (c)limbs (d)cells</w:t>
+      </w:r>
+    </w:p>
+    <w:p>
+      <w:pPr>
+        <w:pStyle w:val="Normal"/>
+        <w:spacing w:before="0" w:after="9"/>
+        <w:rPr>
+          <w:rFonts w:ascii="Comic Sans MS" w:hAnsi="Comic Sans MS"/>
+          <w:sz w:val="20"/>
+          <w:szCs w:val="20"/>
+        </w:rPr>
+      </w:pPr>
+      <w:r>
+        <w:rPr>
+          <w:rFonts w:ascii="Comic Sans MS" w:hAnsi="Comic Sans MS"/>
+          <w:sz w:val="20"/>
+          <w:szCs w:val="20"/>
+        </w:rPr>
+        <w:t>6. Rest helps us to concentrate better at school or _ (a)home (b)play (c)work (d)gym</w:t>
+      </w:r>
+    </w:p>
+    <w:p>
+      <w:pPr>
+        <w:pStyle w:val="Normal"/>
+        <w:spacing w:before="0" w:after="9"/>
+        <w:rPr>
+          <w:rFonts w:ascii="Comic Sans MS" w:hAnsi="Comic Sans MS"/>
+          <w:sz w:val="20"/>
+          <w:szCs w:val="20"/>
+        </w:rPr>
+      </w:pPr>
+      <w:r>
+        <w:rPr>
+          <w:rFonts w:ascii="Comic Sans MS" w:hAnsi="Comic Sans MS"/>
+          <w:sz w:val="20"/>
+          <w:szCs w:val="20"/>
+        </w:rPr>
+        <w:t>7. Rest helps the brain and the _ to function well (a)stomach (b)lungs (c)heart (d)liver</w:t>
+      </w:r>
+    </w:p>
+    <w:p>
+      <w:pPr>
+        <w:pStyle w:val="Normal"/>
+        <w:spacing w:before="0" w:after="9"/>
+        <w:rPr>
+          <w:rFonts w:ascii="Comic Sans MS" w:hAnsi="Comic Sans MS"/>
+          <w:sz w:val="20"/>
+          <w:szCs w:val="20"/>
+        </w:rPr>
+      </w:pPr>
+      <w:r>
+        <w:rPr>
+          <w:rFonts w:ascii="Comic Sans MS" w:hAnsi="Comic Sans MS"/>
+          <w:sz w:val="20"/>
+          <w:szCs w:val="20"/>
+        </w:rPr>
+        <w:t>8. Sleeping is when a person lies down with eyes _ (a)open (b)closed (c)half-open (d)staring</w:t>
+      </w:r>
+    </w:p>
+    <w:p>
+      <w:pPr>
+        <w:pStyle w:val="Normal"/>
+        <w:spacing w:before="0" w:after="9"/>
+        <w:rPr>
+          <w:rFonts w:ascii="Comic Sans MS" w:hAnsi="Comic Sans MS"/>
+          <w:sz w:val="20"/>
+          <w:szCs w:val="20"/>
+        </w:rPr>
+      </w:pPr>
+      <w:r>
+        <w:rPr>
+          <w:rFonts w:ascii="Comic Sans MS" w:hAnsi="Comic Sans MS"/>
+          <w:sz w:val="20"/>
+          <w:szCs w:val="20"/>
+        </w:rPr>
+        <w:t>9. During sleep, the mind and body are _ (a)active (b)inactive (c)moving (d)alert</w:t>
+      </w:r>
+    </w:p>
+    <w:p>
+      <w:pPr>
+        <w:pStyle w:val="Normal"/>
+        <w:spacing w:before="0" w:after="9"/>
+        <w:rPr>
+          <w:rFonts w:ascii="Comic Sans MS" w:hAnsi="Comic Sans MS"/>
+          <w:sz w:val="20"/>
+          <w:szCs w:val="20"/>
+        </w:rPr>
+      </w:pPr>
+      <w:r>
+        <w:rPr>
+          <w:rFonts w:ascii="Comic Sans MS" w:hAnsi="Comic Sans MS"/>
+          <w:sz w:val="20"/>
+          <w:szCs w:val="20"/>
+        </w:rPr>
+        <w:t>10. People should sleep in a _ room (a)noisy (b)dark (c)comfortable (d)cold</w:t>
+      </w:r>
+    </w:p>
+    <w:p>
+      <w:pPr>
+        <w:pStyle w:val="Normal"/>
+        <w:spacing w:before="0" w:after="9"/>
+        <w:rPr>
+          <w:rFonts w:ascii="Comic Sans MS" w:hAnsi="Comic Sans MS"/>
+          <w:sz w:val="20"/>
+          <w:szCs w:val="20"/>
+        </w:rPr>
+      </w:pPr>
+      <w:r>
+        <w:rPr>
+          <w:rFonts w:ascii="Comic Sans MS" w:hAnsi="Comic Sans MS"/>
+          <w:sz w:val="20"/>
+          <w:szCs w:val="20"/>
+        </w:rPr>
+        <w:t>11. A good sleeping room should be well _ (a)heated (b)ventilated (c)furnished (d)decorated</w:t>
+      </w:r>
+    </w:p>
+    <w:p>
+      <w:pPr>
+        <w:pStyle w:val="Normal"/>
+        <w:spacing w:before="0" w:after="9"/>
+        <w:rPr>
+          <w:rFonts w:ascii="Comic Sans MS" w:hAnsi="Comic Sans MS"/>
+          <w:sz w:val="20"/>
+          <w:szCs w:val="20"/>
+        </w:rPr>
+      </w:pPr>
+      <w:r>
+        <w:rPr>
+          <w:rFonts w:ascii="Comic Sans MS" w:hAnsi="Comic Sans MS"/>
+          <w:sz w:val="20"/>
+          <w:szCs w:val="20"/>
+        </w:rPr>
+        <w:t>12. Beddings for sleeping should be clean and _ (a)old (b)new (c)comfortable (d)fancy</w:t>
+      </w:r>
+    </w:p>
+    <w:p>
+      <w:pPr>
+        <w:pStyle w:val="Normal"/>
+        <w:spacing w:before="0" w:after="9"/>
+        <w:rPr>
+          <w:rFonts w:ascii="Comic Sans MS" w:hAnsi="Comic Sans MS"/>
+          <w:sz w:val="20"/>
+          <w:szCs w:val="20"/>
+        </w:rPr>
+      </w:pPr>
+      <w:r>
+        <w:rPr>
+          <w:rFonts w:ascii="Comic Sans MS" w:hAnsi="Comic Sans MS"/>
+          <w:sz w:val="20"/>
+          <w:szCs w:val="20"/>
+        </w:rPr>
+        <w:t>13. People should avoid _ on the same bed (a)sleeping (b)eating (c)overcrowding (d)talking</w:t>
+      </w:r>
+    </w:p>
+    <w:p>
+      <w:pPr>
+        <w:pStyle w:val="Normal"/>
+        <w:spacing w:before="0" w:after="9"/>
+        <w:rPr>
+          <w:rFonts w:ascii="Comic Sans MS" w:hAnsi="Comic Sans MS"/>
+          <w:sz w:val="20"/>
+          <w:szCs w:val="20"/>
+        </w:rPr>
+      </w:pPr>
+      <w:r>
+        <w:rPr>
+          <w:rFonts w:ascii="Comic Sans MS" w:hAnsi="Comic Sans MS"/>
+          <w:sz w:val="20"/>
+          <w:szCs w:val="20"/>
+        </w:rPr>
+        <w:t>14. First aid is the _ assistance given to an injured person (a)second (b)last (c)first (d)only</w:t>
+      </w:r>
+    </w:p>
+    <w:p>
+      <w:pPr>
+        <w:pStyle w:val="Normal"/>
+        <w:spacing w:before="0" w:after="9"/>
+        <w:rPr>
+          <w:rFonts w:ascii="Comic Sans MS" w:hAnsi="Comic Sans MS"/>
+          <w:sz w:val="20"/>
+          <w:szCs w:val="20"/>
+        </w:rPr>
+      </w:pPr>
+      <w:r>
+        <w:rPr>
+          <w:rFonts w:ascii="Comic Sans MS" w:hAnsi="Comic Sans MS"/>
+          <w:sz w:val="20"/>
+          <w:szCs w:val="20"/>
+        </w:rPr>
+        <w:t>15. First aid is given before the arrival of a medical _ (a)nurse (b)doctor (c)paramedic (d)friend</w:t>
+      </w:r>
+    </w:p>
+    <w:p>
+      <w:pPr>
+        <w:pStyle w:val="Normal"/>
+        <w:spacing w:before="0" w:after="9"/>
+        <w:rPr>
+          <w:rFonts w:ascii="Comic Sans MS" w:hAnsi="Comic Sans MS"/>
+          <w:sz w:val="20"/>
+          <w:szCs w:val="20"/>
+        </w:rPr>
+      </w:pPr>
+      <w:r>
+        <w:rPr>
+          <w:rFonts w:ascii="Comic Sans MS" w:hAnsi="Comic Sans MS"/>
+          <w:sz w:val="20"/>
+          <w:szCs w:val="20"/>
+        </w:rPr>
+        <w:t>16. The purpose of first aid is to ease the victim's _ (a)anger (b)pains (c)hunger (d)fear</w:t>
+      </w:r>
+    </w:p>
+    <w:p>
+      <w:pPr>
+        <w:pStyle w:val="Normal"/>
+        <w:spacing w:before="0" w:after="9"/>
+        <w:rPr>
+          <w:rFonts w:ascii="Comic Sans MS" w:hAnsi="Comic Sans MS"/>
+          <w:sz w:val="20"/>
+          <w:szCs w:val="20"/>
+        </w:rPr>
+      </w:pPr>
+      <w:r>
+        <w:rPr>
+          <w:rFonts w:ascii="Comic Sans MS" w:hAnsi="Comic Sans MS"/>
+          <w:sz w:val="20"/>
+          <w:szCs w:val="20"/>
+        </w:rPr>
+        <w:t>17. First aid helps prevent a victim's condition from getting _ (a)better (b)worse (c)stable (d)stronger</w:t>
+      </w:r>
+    </w:p>
+    <w:p>
+      <w:pPr>
+        <w:pStyle w:val="Normal"/>
+        <w:spacing w:before="0" w:after="9"/>
+        <w:rPr>
+          <w:rFonts w:ascii="Comic Sans MS" w:hAnsi="Comic Sans MS"/>
+          <w:sz w:val="20"/>
+          <w:szCs w:val="20"/>
+        </w:rPr>
+      </w:pPr>
+      <w:r>
+        <w:rPr>
+          <w:rFonts w:ascii="Comic Sans MS" w:hAnsi="Comic Sans MS"/>
+          <w:sz w:val="20"/>
+          <w:szCs w:val="20"/>
+        </w:rPr>
+        <w:t>18. Severe bleeding requires _ aid (a)no (b)first (c)hospital (d)specialist</w:t>
+      </w:r>
+    </w:p>
+    <w:p>
+      <w:pPr>
+        <w:pStyle w:val="Normal"/>
+        <w:spacing w:before="0" w:after="9"/>
+        <w:rPr>
+          <w:rFonts w:ascii="Comic Sans MS" w:hAnsi="Comic Sans MS"/>
+          <w:sz w:val="20"/>
+          <w:szCs w:val="20"/>
+        </w:rPr>
+      </w:pPr>
+      <w:r>
+        <w:rPr>
+          <w:rFonts w:ascii="Comic Sans MS" w:hAnsi="Comic Sans MS"/>
+          <w:sz w:val="20"/>
+          <w:szCs w:val="20"/>
+        </w:rPr>
+        <w:t>19. Bleeding occurs when blood flows out of the blood _ (a)veins (b)arteries (c)vessels (d)capillaries</w:t>
+      </w:r>
+    </w:p>
+    <w:p>
+      <w:pPr>
+        <w:pStyle w:val="Normal"/>
+        <w:spacing w:before="0" w:after="9"/>
+        <w:rPr>
+          <w:rFonts w:ascii="Comic Sans MS" w:hAnsi="Comic Sans MS"/>
+          <w:sz w:val="20"/>
+          <w:szCs w:val="20"/>
+        </w:rPr>
+      </w:pPr>
+      <w:r>
+        <w:rPr>
+          <w:rFonts w:ascii="Comic Sans MS" w:hAnsi="Comic Sans MS"/>
+          <w:sz w:val="20"/>
+          <w:szCs w:val="20"/>
+        </w:rPr>
+        <w:t>20. Fainting is a temporary loss of _ (a)memory (b)balance (c)consciousness (d)sight</w:t>
+      </w:r>
+    </w:p>
+    <w:p>
+      <w:pPr>
+        <w:pStyle w:val="Normal"/>
+        <w:spacing w:before="54" w:after="9"/>
+        <w:rPr>
+          <w:rFonts w:ascii="Comic Sans MS" w:hAnsi="Comic Sans MS"/>
+          <w:sz w:val="20"/>
+          <w:szCs w:val="20"/>
+        </w:rPr>
+      </w:pPr>
+      <w:r>
+        <w:rPr>
+          <w:rFonts w:ascii="Comic Sans MS" w:hAnsi="Comic Sans MS"/>
+          <w:sz w:val="20"/>
+          <w:szCs w:val="20"/>
+        </w:rPr>
+        <w:t>Section B</w:t>
+      </w:r>
+    </w:p>
+    <w:p>
+      <w:pPr>
+        <w:pStyle w:val="Normal"/>
+        <w:spacing w:before="0" w:after="9"/>
+        <w:rPr>
+          <w:rFonts w:ascii="Comic Sans MS" w:hAnsi="Comic Sans MS"/>
+          <w:sz w:val="20"/>
+          <w:szCs w:val="20"/>
+        </w:rPr>
+      </w:pPr>
+      <w:r>
+        <w:rPr>
+          <w:rFonts w:ascii="Comic Sans MS" w:hAnsi="Comic Sans MS"/>
+          <w:sz w:val="20"/>
+          <w:szCs w:val="20"/>
+        </w:rPr>
+        <w:t xml:space="preserve">1. </w:t>
+      </w:r>
+      <w:r>
+        <w:rPr>
+          <w:rFonts w:ascii="Comic Sans MS" w:hAnsi="Comic Sans MS"/>
+          <w:sz w:val="20"/>
+          <w:szCs w:val="20"/>
+        </w:rPr>
+        <w:t>W</w:t>
+      </w:r>
+      <w:r>
+        <w:rPr>
+          <w:rFonts w:ascii="Comic Sans MS" w:hAnsi="Comic Sans MS"/>
+          <w:sz w:val="20"/>
+          <w:szCs w:val="20"/>
+        </w:rPr>
+        <w:t>hen a person is not doing anything is ________.</w:t>
+      </w:r>
+    </w:p>
+    <w:p>
+      <w:pPr>
+        <w:pStyle w:val="Normal"/>
+        <w:spacing w:before="0" w:after="9"/>
+        <w:rPr>
+          <w:rFonts w:ascii="Comic Sans MS" w:hAnsi="Comic Sans MS"/>
+          <w:sz w:val="20"/>
+          <w:szCs w:val="20"/>
+        </w:rPr>
+      </w:pPr>
+      <w:r>
+        <w:rPr>
+          <w:rFonts w:ascii="Comic Sans MS" w:hAnsi="Comic Sans MS"/>
+          <w:sz w:val="20"/>
+          <w:szCs w:val="20"/>
+        </w:rPr>
+        <w:t>2. The body needs rest to relax its _________.</w:t>
+      </w:r>
+    </w:p>
+    <w:p>
+      <w:pPr>
+        <w:pStyle w:val="Normal"/>
+        <w:spacing w:before="0" w:after="9"/>
+        <w:rPr>
+          <w:rFonts w:ascii="Comic Sans MS" w:hAnsi="Comic Sans MS"/>
+          <w:sz w:val="20"/>
+          <w:szCs w:val="20"/>
+        </w:rPr>
+      </w:pPr>
+      <w:r>
+        <w:rPr>
+          <w:rFonts w:ascii="Comic Sans MS" w:hAnsi="Comic Sans MS"/>
+          <w:sz w:val="20"/>
+          <w:szCs w:val="20"/>
+        </w:rPr>
+        <w:t>3. During sleep, the mind and body are _________.</w:t>
+      </w:r>
+    </w:p>
+    <w:p>
+      <w:pPr>
+        <w:pStyle w:val="Normal"/>
+        <w:spacing w:before="0" w:after="9"/>
+        <w:rPr>
+          <w:rFonts w:ascii="Comic Sans MS" w:hAnsi="Comic Sans MS"/>
+          <w:sz w:val="20"/>
+          <w:szCs w:val="20"/>
+        </w:rPr>
+      </w:pPr>
+      <w:r>
+        <w:rPr>
+          <w:rFonts w:ascii="Comic Sans MS" w:hAnsi="Comic Sans MS"/>
+          <w:sz w:val="20"/>
+          <w:szCs w:val="20"/>
+        </w:rPr>
+        <w:t>4. First aid is the first assistance given to an injured or sick _________.</w:t>
+      </w:r>
+    </w:p>
+    <w:p>
+      <w:pPr>
+        <w:pStyle w:val="Normal"/>
+        <w:spacing w:before="0" w:after="9"/>
+        <w:rPr>
+          <w:rFonts w:ascii="Comic Sans MS" w:hAnsi="Comic Sans MS"/>
+          <w:sz w:val="20"/>
+          <w:szCs w:val="20"/>
+        </w:rPr>
+      </w:pPr>
+      <w:r>
+        <w:rPr>
+          <w:rFonts w:ascii="Comic Sans MS" w:hAnsi="Comic Sans MS"/>
+          <w:sz w:val="20"/>
+          <w:szCs w:val="20"/>
+        </w:rPr>
+        <w:t>5. Bleeding occurs when blood flows out of the blood _________.</w:t>
+      </w:r>
+    </w:p>
+    <w:p>
+      <w:pPr>
+        <w:pStyle w:val="Normal"/>
+        <w:spacing w:before="54" w:after="9"/>
+        <w:rPr>
+          <w:rFonts w:ascii="Comic Sans MS" w:hAnsi="Comic Sans MS"/>
+          <w:sz w:val="20"/>
+          <w:szCs w:val="20"/>
+        </w:rPr>
+      </w:pPr>
+      <w:r>
+        <w:rPr>
+          <w:rFonts w:ascii="Comic Sans MS" w:hAnsi="Comic Sans MS"/>
+          <w:sz w:val="20"/>
+          <w:szCs w:val="20"/>
+        </w:rPr>
+        <w:t>Section C</w:t>
+      </w:r>
+    </w:p>
+    <w:p>
+      <w:pPr>
+        <w:pStyle w:val="Normal"/>
+        <w:spacing w:before="0" w:after="9"/>
+        <w:rPr>
+          <w:rFonts w:ascii="Comic Sans MS" w:hAnsi="Comic Sans MS"/>
+          <w:sz w:val="20"/>
+          <w:szCs w:val="20"/>
+        </w:rPr>
+      </w:pPr>
+      <w:r>
+        <w:rPr>
+          <w:rFonts w:ascii="Comic Sans MS" w:hAnsi="Comic Sans MS"/>
+          <w:sz w:val="20"/>
+          <w:szCs w:val="20"/>
+        </w:rPr>
+        <w:t>1. What helps children and adolescents to grow?</w:t>
+      </w:r>
+    </w:p>
+    <w:p>
+      <w:pPr>
+        <w:pStyle w:val="Normal"/>
+        <w:spacing w:before="0" w:after="9"/>
+        <w:rPr>
+          <w:rFonts w:ascii="Comic Sans MS" w:hAnsi="Comic Sans MS"/>
+          <w:sz w:val="20"/>
+          <w:szCs w:val="20"/>
+        </w:rPr>
+      </w:pPr>
+      <w:r>
+        <w:rPr>
+          <w:rFonts w:ascii="Comic Sans MS" w:hAnsi="Comic Sans MS"/>
+          <w:sz w:val="20"/>
+          <w:szCs w:val="20"/>
+        </w:rPr>
+        <w:t>2. What refreshes the mind and body organs?</w:t>
+      </w:r>
+    </w:p>
+    <w:p>
+      <w:pPr>
+        <w:pStyle w:val="Normal"/>
+        <w:spacing w:before="0" w:after="9"/>
+        <w:rPr>
+          <w:rFonts w:ascii="Comic Sans MS" w:hAnsi="Comic Sans MS"/>
+          <w:sz w:val="20"/>
+          <w:szCs w:val="20"/>
+        </w:rPr>
+      </w:pPr>
+      <w:r>
+        <w:rPr>
+          <w:rFonts w:ascii="Comic Sans MS" w:hAnsi="Comic Sans MS"/>
+          <w:sz w:val="20"/>
+          <w:szCs w:val="20"/>
+        </w:rPr>
+        <w:t>3. What should be avoided on the same bed for good sleep?</w:t>
+      </w:r>
+    </w:p>
+    <w:p>
+      <w:pPr>
+        <w:pStyle w:val="Normal"/>
+        <w:spacing w:before="0" w:after="9"/>
+        <w:rPr>
+          <w:rFonts w:ascii="Comic Sans MS" w:hAnsi="Comic Sans MS"/>
+          <w:sz w:val="20"/>
+          <w:szCs w:val="20"/>
+        </w:rPr>
+      </w:pPr>
+      <w:r>
+        <w:rPr>
+          <w:rFonts w:ascii="Comic Sans MS" w:hAnsi="Comic Sans MS"/>
+          <w:sz w:val="20"/>
+          <w:szCs w:val="20"/>
+        </w:rPr>
+        <w:t>4. What is the primary purpose of first aid for a victim's pains?</w:t>
+      </w:r>
+    </w:p>
+    <w:p>
+      <w:pPr>
+        <w:pStyle w:val="Normal"/>
+        <w:spacing w:before="0" w:after="160"/>
+        <w:rPr>
+          <w:rFonts w:ascii="Comic Sans MS" w:hAnsi="Comic Sans MS"/>
+          <w:sz w:val="20"/>
+          <w:szCs w:val="20"/>
+        </w:rPr>
+      </w:pPr>
+      <w:r>
+        <w:rPr>
+          <w:rFonts w:ascii="Comic Sans MS" w:hAnsi="Comic Sans MS"/>
+          <w:sz w:val="20"/>
+          <w:szCs w:val="20"/>
+        </w:rPr>
+        <w:t>5. What specific body part should be raised to reduce blood flow during bleeding?</w:t>
       </w:r>
     </w:p>
     <w:p>
@@ -546,26 +872,11 @@
         </w:sectPr>
       </w:pPr>
     </w:p>
-    <w:p>
-      <w:pPr>
-        <w:pStyle w:val="Normal"/>
-        <w:widowControl/>
-        <w:suppressAutoHyphens w:val="true"/>
-        <w:overflowPunct w:val="false"/>
-        <w:bidi w:val="0"/>
-        <w:spacing w:lineRule="auto" w:line="360" w:before="0" w:after="160"/>
-        <w:ind w:right="6"/>
-        <w:jc w:val="left"/>
-        <w:rPr/>
-      </w:pPr>
-      <w:r>
-        <w:rPr/>
-      </w:r>
-    </w:p>
     <w:sectPr>
       <w:type w:val="continuous"/>
       <w:pgSz w:w="11906" w:h="16838"/>
       <w:pgMar w:left="709" w:right="709" w:gutter="0" w:header="0" w:top="737" w:footer="709" w:bottom="766"/>
+      <w:pgNumType w:fmt="decimal"/>
       <w:formProt w:val="false"/>
       <w:textDirection w:val="lrTb"/>
       <w:docGrid w:type="default" w:linePitch="360" w:charSpace="4096"/>
@@ -640,7 +951,7 @@
     <w:pPr>
       <w:widowControl/>
       <w:suppressAutoHyphens w:val="true"/>
-      <w:overflowPunct w:val="false"/>
+      <w:overflowPunct w:val="true"/>
       <w:bidi w:val="0"/>
       <w:spacing w:lineRule="auto" w:line="360" w:before="0" w:after="160"/>
       <w:ind w:right="6"/>
@@ -864,7 +1175,7 @@
     <w:pPr>
       <w:widowControl/>
       <w:suppressAutoHyphens w:val="true"/>
-      <w:overflowPunct w:val="false"/>
+      <w:overflowPunct w:val="true"/>
       <w:bidi w:val="0"/>
       <w:spacing w:lineRule="auto" w:line="276" w:before="0" w:after="200"/>
       <w:jc w:val="left"/>

--- a/files/output/g2/phe.docx
+++ b/files/output/g2/phe.docx
@@ -144,7 +144,7 @@
                 <w:sz w:val="20"/>
                 <w:szCs w:val="20"/>
               </w:rPr>
-              <w:t>THIRD TERM EXAMINATION 2024/2025 ACADEMIC SESSION</w:t>
+              <w:t>THIRD TERM MIDTERM EXAMINATION 2024/2025 ACADEMIC SESSION</w:t>
             </w:r>
           </w:p>
         </w:tc>
@@ -213,7 +213,7 @@
                 <w:sz w:val="20"/>
                 <w:szCs w:val="20"/>
               </w:rPr>
-              <w:t>CLASS: YEAR TWO</w:t>
+              <w:t>CLASS: YEAR ONE</w:t>
             </w:r>
           </w:p>
         </w:tc>
@@ -226,8 +226,8 @@
           <w:footerReference w:type="default" r:id="rId4"/>
           <w:footerReference w:type="first" r:id="rId5"/>
           <w:type w:val="nextPage"/>
-          <w:pgSz w:w="11906" w:h="16838"/>
-          <w:pgMar w:left="709" w:right="709" w:gutter="0" w:header="0" w:top="737" w:footer="709" w:bottom="766"/>
+          <w:pgSz w:w="11909" w:h="16834"/>
+          <w:pgMar w:left="389" w:right="389" w:gutter="0" w:header="0" w:top="389" w:footer="389" w:bottom="446"/>
           <w:pgNumType w:fmt="decimal"/>
           <w:formProt w:val="false"/>
           <w:textDirection w:val="lrTb"/>
@@ -251,368 +251,400 @@
           <w:sz w:val="20"/>
           <w:szCs w:val="20"/>
         </w:rPr>
-        <w:t>1. Rest is a period when a person is _ anything (a)doing (b)not doing (c)always doing (d)never doing</w:t>
-      </w:r>
-    </w:p>
-    <w:p>
-      <w:pPr>
-        <w:pStyle w:val="Normal"/>
-        <w:spacing w:before="0" w:after="9"/>
-        <w:rPr>
-          <w:rFonts w:ascii="Comic Sans MS" w:hAnsi="Comic Sans MS"/>
-          <w:sz w:val="20"/>
-          <w:szCs w:val="20"/>
-        </w:rPr>
-      </w:pPr>
-      <w:r>
-        <w:rPr>
-          <w:rFonts w:ascii="Comic Sans MS" w:hAnsi="Comic Sans MS"/>
-          <w:sz w:val="20"/>
-          <w:szCs w:val="20"/>
-        </w:rPr>
-        <w:t>2. The body needs rest to relax its _ (a)bones (b)muscles (c)skin (d)nerves</w:t>
-      </w:r>
-    </w:p>
-    <w:p>
-      <w:pPr>
-        <w:pStyle w:val="Normal"/>
-        <w:spacing w:before="0" w:after="9"/>
-        <w:rPr>
-          <w:rFonts w:ascii="Comic Sans MS" w:hAnsi="Comic Sans MS"/>
-          <w:sz w:val="20"/>
-          <w:szCs w:val="20"/>
-        </w:rPr>
-      </w:pPr>
-      <w:r>
-        <w:rPr>
-          <w:rFonts w:ascii="Comic Sans MS" w:hAnsi="Comic Sans MS"/>
-          <w:sz w:val="20"/>
-          <w:szCs w:val="20"/>
-        </w:rPr>
-        <w:t>3. Too much work for a long time can _ the body (a)help (b)strengthen (c)harm (d)improve</w:t>
-      </w:r>
-    </w:p>
-    <w:p>
-      <w:pPr>
-        <w:pStyle w:val="Normal"/>
-        <w:spacing w:before="0" w:after="9"/>
-        <w:rPr>
-          <w:rFonts w:ascii="Comic Sans MS" w:hAnsi="Comic Sans MS"/>
-          <w:sz w:val="20"/>
-          <w:szCs w:val="20"/>
-        </w:rPr>
-      </w:pPr>
-      <w:r>
-        <w:rPr>
-          <w:rFonts w:ascii="Comic Sans MS" w:hAnsi="Comic Sans MS"/>
-          <w:sz w:val="20"/>
-          <w:szCs w:val="20"/>
-        </w:rPr>
-        <w:t>4. Rest helps children and _ to grow (a)adults (b)adolescents (c)seniors (d)babies</w:t>
-      </w:r>
-    </w:p>
-    <w:p>
-      <w:pPr>
-        <w:pStyle w:val="Normal"/>
-        <w:spacing w:before="0" w:after="9"/>
-        <w:rPr>
-          <w:rFonts w:ascii="Comic Sans MS" w:hAnsi="Comic Sans MS"/>
-          <w:sz w:val="20"/>
-          <w:szCs w:val="20"/>
-        </w:rPr>
-      </w:pPr>
-      <w:r>
-        <w:rPr>
-          <w:rFonts w:ascii="Comic Sans MS" w:hAnsi="Comic Sans MS"/>
-          <w:sz w:val="20"/>
-          <w:szCs w:val="20"/>
-        </w:rPr>
-        <w:t>5. Rest refreshes the mind and the body _ (a)parts (b)organs (c)limbs (d)cells</w:t>
-      </w:r>
-    </w:p>
-    <w:p>
-      <w:pPr>
-        <w:pStyle w:val="Normal"/>
-        <w:spacing w:before="0" w:after="9"/>
-        <w:rPr>
-          <w:rFonts w:ascii="Comic Sans MS" w:hAnsi="Comic Sans MS"/>
-          <w:sz w:val="20"/>
-          <w:szCs w:val="20"/>
-        </w:rPr>
-      </w:pPr>
-      <w:r>
-        <w:rPr>
-          <w:rFonts w:ascii="Comic Sans MS" w:hAnsi="Comic Sans MS"/>
-          <w:sz w:val="20"/>
-          <w:szCs w:val="20"/>
-        </w:rPr>
-        <w:t>6. Rest helps us to concentrate better at school or _ (a)home (b)play (c)work (d)gym</w:t>
-      </w:r>
-    </w:p>
-    <w:p>
-      <w:pPr>
-        <w:pStyle w:val="Normal"/>
-        <w:spacing w:before="0" w:after="9"/>
-        <w:rPr>
-          <w:rFonts w:ascii="Comic Sans MS" w:hAnsi="Comic Sans MS"/>
-          <w:sz w:val="20"/>
-          <w:szCs w:val="20"/>
-        </w:rPr>
-      </w:pPr>
-      <w:r>
-        <w:rPr>
-          <w:rFonts w:ascii="Comic Sans MS" w:hAnsi="Comic Sans MS"/>
-          <w:sz w:val="20"/>
-          <w:szCs w:val="20"/>
-        </w:rPr>
-        <w:t>7. Rest helps the brain and the _ to function well (a)stomach (b)lungs (c)heart (d)liver</w:t>
-      </w:r>
-    </w:p>
-    <w:p>
-      <w:pPr>
-        <w:pStyle w:val="Normal"/>
-        <w:spacing w:before="0" w:after="9"/>
-        <w:rPr>
-          <w:rFonts w:ascii="Comic Sans MS" w:hAnsi="Comic Sans MS"/>
-          <w:sz w:val="20"/>
-          <w:szCs w:val="20"/>
-        </w:rPr>
-      </w:pPr>
-      <w:r>
-        <w:rPr>
-          <w:rFonts w:ascii="Comic Sans MS" w:hAnsi="Comic Sans MS"/>
-          <w:sz w:val="20"/>
-          <w:szCs w:val="20"/>
-        </w:rPr>
-        <w:t>8. Sleeping is when a person lies down with eyes _ (a)open (b)closed (c)half-open (d)staring</w:t>
-      </w:r>
-    </w:p>
-    <w:p>
-      <w:pPr>
-        <w:pStyle w:val="Normal"/>
-        <w:spacing w:before="0" w:after="9"/>
-        <w:rPr>
-          <w:rFonts w:ascii="Comic Sans MS" w:hAnsi="Comic Sans MS"/>
-          <w:sz w:val="20"/>
-          <w:szCs w:val="20"/>
-        </w:rPr>
-      </w:pPr>
-      <w:r>
-        <w:rPr>
-          <w:rFonts w:ascii="Comic Sans MS" w:hAnsi="Comic Sans MS"/>
-          <w:sz w:val="20"/>
-          <w:szCs w:val="20"/>
-        </w:rPr>
-        <w:t>9. During sleep, the mind and body are _ (a)active (b)inactive (c)moving (d)alert</w:t>
-      </w:r>
-    </w:p>
-    <w:p>
-      <w:pPr>
-        <w:pStyle w:val="Normal"/>
-        <w:spacing w:before="0" w:after="9"/>
-        <w:rPr>
-          <w:rFonts w:ascii="Comic Sans MS" w:hAnsi="Comic Sans MS"/>
-          <w:sz w:val="20"/>
-          <w:szCs w:val="20"/>
-        </w:rPr>
-      </w:pPr>
-      <w:r>
-        <w:rPr>
-          <w:rFonts w:ascii="Comic Sans MS" w:hAnsi="Comic Sans MS"/>
-          <w:sz w:val="20"/>
-          <w:szCs w:val="20"/>
-        </w:rPr>
-        <w:t>10. People should sleep in a _ room (a)noisy (b)dark (c)comfortable (d)cold</w:t>
-      </w:r>
-    </w:p>
-    <w:p>
-      <w:pPr>
-        <w:pStyle w:val="Normal"/>
-        <w:spacing w:before="0" w:after="9"/>
-        <w:rPr>
-          <w:rFonts w:ascii="Comic Sans MS" w:hAnsi="Comic Sans MS"/>
-          <w:sz w:val="20"/>
-          <w:szCs w:val="20"/>
-        </w:rPr>
-      </w:pPr>
-      <w:r>
-        <w:rPr>
-          <w:rFonts w:ascii="Comic Sans MS" w:hAnsi="Comic Sans MS"/>
-          <w:sz w:val="20"/>
-          <w:szCs w:val="20"/>
-        </w:rPr>
-        <w:t>11. A good sleeping room should be well _ (a)heated (b)ventilated (c)furnished (d)decorated</w:t>
-      </w:r>
-    </w:p>
-    <w:p>
-      <w:pPr>
-        <w:pStyle w:val="Normal"/>
-        <w:spacing w:before="0" w:after="9"/>
-        <w:rPr>
-          <w:rFonts w:ascii="Comic Sans MS" w:hAnsi="Comic Sans MS"/>
-          <w:sz w:val="20"/>
-          <w:szCs w:val="20"/>
-        </w:rPr>
-      </w:pPr>
-      <w:r>
-        <w:rPr>
-          <w:rFonts w:ascii="Comic Sans MS" w:hAnsi="Comic Sans MS"/>
-          <w:sz w:val="20"/>
-          <w:szCs w:val="20"/>
-        </w:rPr>
-        <w:t>12. Beddings for sleeping should be clean and _ (a)old (b)new (c)comfortable (d)fancy</w:t>
-      </w:r>
-    </w:p>
-    <w:p>
-      <w:pPr>
-        <w:pStyle w:val="Normal"/>
-        <w:spacing w:before="0" w:after="9"/>
-        <w:rPr>
-          <w:rFonts w:ascii="Comic Sans MS" w:hAnsi="Comic Sans MS"/>
-          <w:sz w:val="20"/>
-          <w:szCs w:val="20"/>
-        </w:rPr>
-      </w:pPr>
-      <w:r>
-        <w:rPr>
-          <w:rFonts w:ascii="Comic Sans MS" w:hAnsi="Comic Sans MS"/>
-          <w:sz w:val="20"/>
-          <w:szCs w:val="20"/>
-        </w:rPr>
-        <w:t>13. People should avoid _ on the same bed (a)sleeping (b)eating (c)overcrowding (d)talking</w:t>
-      </w:r>
-    </w:p>
-    <w:p>
-      <w:pPr>
-        <w:pStyle w:val="Normal"/>
-        <w:spacing w:before="0" w:after="9"/>
-        <w:rPr>
-          <w:rFonts w:ascii="Comic Sans MS" w:hAnsi="Comic Sans MS"/>
-          <w:sz w:val="20"/>
-          <w:szCs w:val="20"/>
-        </w:rPr>
-      </w:pPr>
-      <w:r>
-        <w:rPr>
-          <w:rFonts w:ascii="Comic Sans MS" w:hAnsi="Comic Sans MS"/>
-          <w:sz w:val="20"/>
-          <w:szCs w:val="20"/>
-        </w:rPr>
-        <w:t>14. First aid is the _ assistance given to an injured person (a)second (b)last (c)first (d)only</w:t>
-      </w:r>
-    </w:p>
-    <w:p>
-      <w:pPr>
-        <w:pStyle w:val="Normal"/>
-        <w:spacing w:before="0" w:after="9"/>
-        <w:rPr>
-          <w:rFonts w:ascii="Comic Sans MS" w:hAnsi="Comic Sans MS"/>
-          <w:sz w:val="20"/>
-          <w:szCs w:val="20"/>
-        </w:rPr>
-      </w:pPr>
-      <w:r>
-        <w:rPr>
-          <w:rFonts w:ascii="Comic Sans MS" w:hAnsi="Comic Sans MS"/>
-          <w:sz w:val="20"/>
-          <w:szCs w:val="20"/>
-        </w:rPr>
-        <w:t>15. First aid is given before the arrival of a medical _ (a)nurse (b)doctor (c)paramedic (d)friend</w:t>
-      </w:r>
-    </w:p>
-    <w:p>
-      <w:pPr>
-        <w:pStyle w:val="Normal"/>
-        <w:spacing w:before="0" w:after="9"/>
-        <w:rPr>
-          <w:rFonts w:ascii="Comic Sans MS" w:hAnsi="Comic Sans MS"/>
-          <w:sz w:val="20"/>
-          <w:szCs w:val="20"/>
-        </w:rPr>
-      </w:pPr>
-      <w:r>
-        <w:rPr>
-          <w:rFonts w:ascii="Comic Sans MS" w:hAnsi="Comic Sans MS"/>
-          <w:sz w:val="20"/>
-          <w:szCs w:val="20"/>
-        </w:rPr>
-        <w:t>16. The purpose of first aid is to ease the victim's _ (a)anger (b)pains (c)hunger (d)fear</w:t>
-      </w:r>
-    </w:p>
-    <w:p>
-      <w:pPr>
-        <w:pStyle w:val="Normal"/>
-        <w:spacing w:before="0" w:after="9"/>
-        <w:rPr>
-          <w:rFonts w:ascii="Comic Sans MS" w:hAnsi="Comic Sans MS"/>
-          <w:sz w:val="20"/>
-          <w:szCs w:val="20"/>
-        </w:rPr>
-      </w:pPr>
-      <w:r>
-        <w:rPr>
-          <w:rFonts w:ascii="Comic Sans MS" w:hAnsi="Comic Sans MS"/>
-          <w:sz w:val="20"/>
-          <w:szCs w:val="20"/>
-        </w:rPr>
-        <w:t>17. First aid helps prevent a victim's condition from getting _ (a)better (b)worse (c)stable (d)stronger</w:t>
-      </w:r>
-    </w:p>
-    <w:p>
-      <w:pPr>
-        <w:pStyle w:val="Normal"/>
-        <w:spacing w:before="0" w:after="9"/>
-        <w:rPr>
-          <w:rFonts w:ascii="Comic Sans MS" w:hAnsi="Comic Sans MS"/>
-          <w:sz w:val="20"/>
-          <w:szCs w:val="20"/>
-        </w:rPr>
-      </w:pPr>
-      <w:r>
-        <w:rPr>
-          <w:rFonts w:ascii="Comic Sans MS" w:hAnsi="Comic Sans MS"/>
-          <w:sz w:val="20"/>
-          <w:szCs w:val="20"/>
-        </w:rPr>
-        <w:t>18. Severe bleeding requires _ aid (a)no (b)first (c)hospital (d)specialist</w:t>
-      </w:r>
-    </w:p>
-    <w:p>
-      <w:pPr>
-        <w:pStyle w:val="Normal"/>
-        <w:spacing w:before="0" w:after="9"/>
-        <w:rPr>
-          <w:rFonts w:ascii="Comic Sans MS" w:hAnsi="Comic Sans MS"/>
-          <w:sz w:val="20"/>
-          <w:szCs w:val="20"/>
-        </w:rPr>
-      </w:pPr>
-      <w:r>
-        <w:rPr>
-          <w:rFonts w:ascii="Comic Sans MS" w:hAnsi="Comic Sans MS"/>
-          <w:sz w:val="20"/>
-          <w:szCs w:val="20"/>
-        </w:rPr>
-        <w:t>19. Bleeding occurs when blood flows out of the blood _ (a)veins (b)arteries (c)vessels (d)capillaries</w:t>
-      </w:r>
-    </w:p>
-    <w:p>
-      <w:pPr>
-        <w:pStyle w:val="Normal"/>
-        <w:spacing w:before="0" w:after="9"/>
-        <w:rPr>
-          <w:rFonts w:ascii="Comic Sans MS" w:hAnsi="Comic Sans MS"/>
-          <w:sz w:val="20"/>
-          <w:szCs w:val="20"/>
-        </w:rPr>
-      </w:pPr>
-      <w:r>
-        <w:rPr>
-          <w:rFonts w:ascii="Comic Sans MS" w:hAnsi="Comic Sans MS"/>
-          <w:sz w:val="20"/>
-          <w:szCs w:val="20"/>
-        </w:rPr>
-        <w:t>20. Fainting is a temporary loss of _ (a)memory (b)balance (c)consciousness (d)sight</w:t>
+        <w:t>1. One safety rule is to always use the right _ for each ball game (a) equipment (b) sportswear (c) shoes (d) uniform?</w:t>
+      </w:r>
+    </w:p>
+    <w:p>
+      <w:pPr>
+        <w:pStyle w:val="Normal"/>
+        <w:spacing w:before="0" w:after="9"/>
+        <w:rPr>
+          <w:rFonts w:ascii="Comic Sans MS" w:hAnsi="Comic Sans MS"/>
+          <w:sz w:val="20"/>
+          <w:szCs w:val="20"/>
+        </w:rPr>
+      </w:pPr>
+      <w:r>
+        <w:rPr>
+          <w:rFonts w:ascii="Comic Sans MS" w:hAnsi="Comic Sans MS"/>
+          <w:sz w:val="20"/>
+          <w:szCs w:val="20"/>
+        </w:rPr>
+        <w:t>2. Before starting a game, you must inspect the _ area (a) parking (b) seating (c) play (d) training?</w:t>
+      </w:r>
+    </w:p>
+    <w:p>
+      <w:pPr>
+        <w:pStyle w:val="Normal"/>
+        <w:spacing w:before="0" w:after="9"/>
+        <w:rPr>
+          <w:rFonts w:ascii="Comic Sans MS" w:hAnsi="Comic Sans MS"/>
+          <w:sz w:val="20"/>
+          <w:szCs w:val="20"/>
+        </w:rPr>
+      </w:pPr>
+      <w:r>
+        <w:rPr>
+          <w:rFonts w:ascii="Comic Sans MS" w:hAnsi="Comic Sans MS"/>
+          <w:sz w:val="20"/>
+          <w:szCs w:val="20"/>
+        </w:rPr>
+        <w:t>3. Do not play on slippery ground or _ floor (a) dry (b) clean (c) wet (d) smooth?</w:t>
+      </w:r>
+    </w:p>
+    <w:p>
+      <w:pPr>
+        <w:pStyle w:val="Normal"/>
+        <w:spacing w:before="0" w:after="9"/>
+        <w:rPr>
+          <w:rFonts w:ascii="Comic Sans MS" w:hAnsi="Comic Sans MS"/>
+          <w:sz w:val="20"/>
+          <w:szCs w:val="20"/>
+        </w:rPr>
+      </w:pPr>
+      <w:r>
+        <w:rPr>
+          <w:rFonts w:ascii="Comic Sans MS" w:hAnsi="Comic Sans MS"/>
+          <w:sz w:val="20"/>
+          <w:szCs w:val="20"/>
+        </w:rPr>
+        <w:t>4. It is unsafe to chew _ while playing (a) gum (b) candy (c) mint (d) food?</w:t>
+      </w:r>
+    </w:p>
+    <w:p>
+      <w:pPr>
+        <w:pStyle w:val="Normal"/>
+        <w:spacing w:before="0" w:after="9"/>
+        <w:rPr>
+          <w:rFonts w:ascii="Comic Sans MS" w:hAnsi="Comic Sans MS"/>
+          <w:sz w:val="20"/>
+          <w:szCs w:val="20"/>
+        </w:rPr>
+      </w:pPr>
+      <w:r>
+        <w:rPr>
+          <w:rFonts w:ascii="Comic Sans MS" w:hAnsi="Comic Sans MS"/>
+          <w:sz w:val="20"/>
+          <w:szCs w:val="20"/>
+        </w:rPr>
+        <w:t>5. You should not get involved in a _ with other players (a) game (b) fight (c) discussion (d) practice?</w:t>
+      </w:r>
+    </w:p>
+    <w:p>
+      <w:pPr>
+        <w:pStyle w:val="Normal"/>
+        <w:spacing w:before="0" w:after="9"/>
+        <w:rPr>
+          <w:rFonts w:ascii="Comic Sans MS" w:hAnsi="Comic Sans MS"/>
+          <w:sz w:val="20"/>
+          <w:szCs w:val="20"/>
+        </w:rPr>
+      </w:pPr>
+      <w:r>
+        <w:rPr>
+          <w:rFonts w:ascii="Comic Sans MS" w:hAnsi="Comic Sans MS"/>
+          <w:sz w:val="20"/>
+          <w:szCs w:val="20"/>
+        </w:rPr>
+        <w:t>6. You must _ before you start the game (a) eat (b) warm-up (c) talk (d) rest?</w:t>
+      </w:r>
+    </w:p>
+    <w:p>
+      <w:pPr>
+        <w:pStyle w:val="Normal"/>
+        <w:spacing w:before="0" w:after="9"/>
+        <w:rPr>
+          <w:rFonts w:ascii="Comic Sans MS" w:hAnsi="Comic Sans MS"/>
+          <w:sz w:val="20"/>
+          <w:szCs w:val="20"/>
+        </w:rPr>
+      </w:pPr>
+      <w:r>
+        <w:rPr>
+          <w:rFonts w:ascii="Comic Sans MS" w:hAnsi="Comic Sans MS"/>
+          <w:sz w:val="20"/>
+          <w:szCs w:val="20"/>
+        </w:rPr>
+        <w:t>7. If you get _ during the game, you should come out (a) bored (b) tired (c) hungry (d) confused?</w:t>
+      </w:r>
+    </w:p>
+    <w:p>
+      <w:pPr>
+        <w:pStyle w:val="Normal"/>
+        <w:spacing w:before="0" w:after="9"/>
+        <w:rPr>
+          <w:rFonts w:ascii="Comic Sans MS" w:hAnsi="Comic Sans MS"/>
+          <w:sz w:val="20"/>
+          <w:szCs w:val="20"/>
+        </w:rPr>
+      </w:pPr>
+      <w:r>
+        <w:rPr>
+          <w:rFonts w:ascii="Comic Sans MS" w:hAnsi="Comic Sans MS"/>
+          <w:sz w:val="20"/>
+          <w:szCs w:val="20"/>
+        </w:rPr>
+        <w:t>8. If you feel pain, you should _ playing right away (a) continue (b) ignore (c) stop (d) push through?</w:t>
+      </w:r>
+    </w:p>
+    <w:p>
+      <w:pPr>
+        <w:pStyle w:val="Normal"/>
+        <w:spacing w:before="0" w:after="9"/>
+        <w:rPr>
+          <w:rFonts w:ascii="Comic Sans MS" w:hAnsi="Comic Sans MS"/>
+          <w:sz w:val="20"/>
+          <w:szCs w:val="20"/>
+        </w:rPr>
+      </w:pPr>
+      <w:r>
+        <w:rPr>
+          <w:rFonts w:ascii="Comic Sans MS" w:hAnsi="Comic Sans MS"/>
+          <w:sz w:val="20"/>
+          <w:szCs w:val="20"/>
+        </w:rPr>
+        <w:t xml:space="preserve">9. Pollution </w:t>
+      </w:r>
+      <w:r>
+        <w:rPr>
+          <w:rFonts w:ascii="Comic Sans MS" w:hAnsi="Comic Sans MS"/>
+          <w:sz w:val="20"/>
+          <w:szCs w:val="20"/>
+        </w:rPr>
+        <w:t>is</w:t>
+      </w:r>
+      <w:r>
+        <w:rPr>
+          <w:rFonts w:ascii="Comic Sans MS" w:hAnsi="Comic Sans MS"/>
+          <w:sz w:val="20"/>
+          <w:szCs w:val="20"/>
+        </w:rPr>
+        <w:t xml:space="preserve"> when the environment </w:t>
+      </w:r>
+      <w:r>
+        <w:rPr>
+          <w:rFonts w:ascii="Comic Sans MS" w:hAnsi="Comic Sans MS"/>
+          <w:sz w:val="20"/>
+          <w:szCs w:val="20"/>
+        </w:rPr>
+        <w:t>has</w:t>
+      </w:r>
+      <w:r>
+        <w:rPr>
+          <w:rFonts w:ascii="Comic Sans MS" w:hAnsi="Comic Sans MS"/>
+          <w:sz w:val="20"/>
+          <w:szCs w:val="20"/>
+        </w:rPr>
+        <w:t xml:space="preserve"> _ substances (a) helpful (b) harmless (c) dangerous (d) natural?</w:t>
+      </w:r>
+    </w:p>
+    <w:p>
+      <w:pPr>
+        <w:pStyle w:val="Normal"/>
+        <w:spacing w:before="0" w:after="9"/>
+        <w:rPr>
+          <w:rFonts w:ascii="Comic Sans MS" w:hAnsi="Comic Sans MS"/>
+          <w:sz w:val="20"/>
+          <w:szCs w:val="20"/>
+        </w:rPr>
+      </w:pPr>
+      <w:r>
+        <w:rPr>
+          <w:rFonts w:ascii="Comic Sans MS" w:hAnsi="Comic Sans MS"/>
+          <w:sz w:val="20"/>
+          <w:szCs w:val="20"/>
+        </w:rPr>
+        <w:t>10. Noise pollution is a sound that is (a) pleasant (b) quiet (c) unwanted (d) soft?</w:t>
+      </w:r>
+    </w:p>
+    <w:p>
+      <w:pPr>
+        <w:pStyle w:val="Normal"/>
+        <w:spacing w:before="0" w:after="9"/>
+        <w:rPr>
+          <w:rFonts w:ascii="Comic Sans MS" w:hAnsi="Comic Sans MS"/>
+          <w:sz w:val="20"/>
+          <w:szCs w:val="20"/>
+        </w:rPr>
+      </w:pPr>
+      <w:r>
+        <w:rPr>
+          <w:rFonts w:ascii="Comic Sans MS" w:hAnsi="Comic Sans MS"/>
+          <w:sz w:val="20"/>
+          <w:szCs w:val="20"/>
+        </w:rPr>
+        <w:t>11. An irritating sound to the human ear is called _ pollution (a) water (b) air (c) noise (d) land?</w:t>
+      </w:r>
+    </w:p>
+    <w:p>
+      <w:pPr>
+        <w:pStyle w:val="Normal"/>
+        <w:spacing w:before="0" w:after="9"/>
+        <w:rPr>
+          <w:rFonts w:ascii="Comic Sans MS" w:hAnsi="Comic Sans MS"/>
+          <w:sz w:val="20"/>
+          <w:szCs w:val="20"/>
+        </w:rPr>
+      </w:pPr>
+      <w:r>
+        <w:rPr>
+          <w:rFonts w:ascii="Comic Sans MS" w:hAnsi="Comic Sans MS"/>
+          <w:sz w:val="20"/>
+          <w:szCs w:val="20"/>
+        </w:rPr>
+        <w:t>12. Car horns should not be used _ (a) always (b) unnecessarily (c) often (d) loudly?</w:t>
+      </w:r>
+    </w:p>
+    <w:p>
+      <w:pPr>
+        <w:pStyle w:val="Normal"/>
+        <w:spacing w:before="0" w:after="9"/>
+        <w:rPr>
+          <w:rFonts w:ascii="Comic Sans MS" w:hAnsi="Comic Sans MS"/>
+          <w:sz w:val="20"/>
+          <w:szCs w:val="20"/>
+        </w:rPr>
+      </w:pPr>
+      <w:r>
+        <w:rPr>
+          <w:rFonts w:ascii="Comic Sans MS" w:hAnsi="Comic Sans MS"/>
+          <w:sz w:val="20"/>
+          <w:szCs w:val="20"/>
+        </w:rPr>
+        <w:t>13. Music should not be played at a _ volume (a) low (b) normal (c) high (d) quiet?</w:t>
+      </w:r>
+    </w:p>
+    <w:p>
+      <w:pPr>
+        <w:pStyle w:val="Normal"/>
+        <w:spacing w:before="0" w:after="9"/>
+        <w:rPr>
+          <w:rFonts w:ascii="Comic Sans MS" w:hAnsi="Comic Sans MS"/>
+          <w:sz w:val="20"/>
+          <w:szCs w:val="20"/>
+        </w:rPr>
+      </w:pPr>
+      <w:r>
+        <w:rPr>
+          <w:rFonts w:ascii="Comic Sans MS" w:hAnsi="Comic Sans MS"/>
+          <w:sz w:val="20"/>
+          <w:szCs w:val="20"/>
+        </w:rPr>
+        <w:t>14. Government should put in place _ that bans noise pollution (a) rules (b) suggestions (c) laws (d) ideas?</w:t>
+      </w:r>
+    </w:p>
+    <w:p>
+      <w:pPr>
+        <w:pStyle w:val="Normal"/>
+        <w:spacing w:before="0" w:after="9"/>
+        <w:rPr>
+          <w:rFonts w:ascii="Comic Sans MS" w:hAnsi="Comic Sans MS"/>
+          <w:sz w:val="20"/>
+          <w:szCs w:val="20"/>
+        </w:rPr>
+      </w:pPr>
+      <w:r>
+        <w:rPr>
+          <w:rFonts w:ascii="Comic Sans MS" w:hAnsi="Comic Sans MS"/>
+          <w:sz w:val="20"/>
+          <w:szCs w:val="20"/>
+        </w:rPr>
+        <w:t>15. Cars and motorcycle engines should be turned off when they are not in _ (a) garage (b) park (c) use</w:t>
+      </w:r>
+    </w:p>
+    <w:p>
+      <w:pPr>
+        <w:pStyle w:val="Normal"/>
+        <w:spacing w:before="0" w:after="9"/>
+        <w:rPr>
+          <w:rFonts w:ascii="Comic Sans MS" w:hAnsi="Comic Sans MS"/>
+          <w:sz w:val="20"/>
+          <w:szCs w:val="20"/>
+        </w:rPr>
+      </w:pPr>
+      <w:r>
+        <w:rPr>
+          <w:rFonts w:ascii="Comic Sans MS" w:hAnsi="Comic Sans MS"/>
+          <w:sz w:val="20"/>
+          <w:szCs w:val="20"/>
+        </w:rPr>
+        <w:t>16. Grinding machines should be kept far from where _ live (a) animals (b) plants (c) people (d) cars?</w:t>
+      </w:r>
+    </w:p>
+    <w:p>
+      <w:pPr>
+        <w:pStyle w:val="Normal"/>
+        <w:spacing w:before="0" w:after="9"/>
+        <w:rPr>
+          <w:rFonts w:ascii="Comic Sans MS" w:hAnsi="Comic Sans MS"/>
+          <w:sz w:val="20"/>
+          <w:szCs w:val="20"/>
+        </w:rPr>
+      </w:pPr>
+      <w:r>
+        <w:rPr>
+          <w:rFonts w:ascii="Comic Sans MS" w:hAnsi="Comic Sans MS"/>
+          <w:sz w:val="20"/>
+          <w:szCs w:val="20"/>
+        </w:rPr>
+        <w:t>17. Industries should not be built close to _ houses (a) commercial (b) residential (c) public (d) empty?</w:t>
+      </w:r>
+    </w:p>
+    <w:p>
+      <w:pPr>
+        <w:pStyle w:val="Normal"/>
+        <w:spacing w:before="0" w:after="9"/>
+        <w:rPr>
+          <w:rFonts w:ascii="Comic Sans MS" w:hAnsi="Comic Sans MS"/>
+          <w:sz w:val="20"/>
+          <w:szCs w:val="20"/>
+        </w:rPr>
+      </w:pPr>
+      <w:r>
+        <w:rPr>
+          <w:rFonts w:ascii="Comic Sans MS" w:hAnsi="Comic Sans MS"/>
+          <w:sz w:val="20"/>
+          <w:szCs w:val="20"/>
+        </w:rPr>
+        <w:t>18. Use of fireworks that produce loud sounds should be _ (a) encouraged (b) allowed (c) discouraged (d) promoted?</w:t>
+      </w:r>
+    </w:p>
+    <w:p>
+      <w:pPr>
+        <w:pStyle w:val="Normal"/>
+        <w:spacing w:before="0" w:after="9"/>
+        <w:rPr>
+          <w:rFonts w:ascii="Comic Sans MS" w:hAnsi="Comic Sans MS"/>
+          <w:sz w:val="20"/>
+          <w:szCs w:val="20"/>
+        </w:rPr>
+      </w:pPr>
+      <w:r>
+        <w:rPr>
+          <w:rFonts w:ascii="Comic Sans MS" w:hAnsi="Comic Sans MS"/>
+          <w:sz w:val="20"/>
+          <w:szCs w:val="20"/>
+        </w:rPr>
+        <w:t>19. Chemical pollution is the release of dangerous materials into the _ (a) water (b) air (c) environment (d) soil?</w:t>
+      </w:r>
+    </w:p>
+    <w:p>
+      <w:pPr>
+        <w:pStyle w:val="Normal"/>
+        <w:spacing w:before="0" w:after="9"/>
+        <w:rPr>
+          <w:rFonts w:ascii="Comic Sans MS" w:hAnsi="Comic Sans MS"/>
+          <w:sz w:val="20"/>
+          <w:szCs w:val="20"/>
+        </w:rPr>
+      </w:pPr>
+      <w:r>
+        <w:rPr>
+          <w:rFonts w:ascii="Comic Sans MS" w:hAnsi="Comic Sans MS"/>
+          <w:sz w:val="20"/>
+          <w:szCs w:val="20"/>
+        </w:rPr>
+        <w:t>20. Smoke from factories is an example of _ pollution (a) noise (b) water (c) chemical (d) air?</w:t>
       </w:r>
     </w:p>
     <w:p>
@@ -650,99 +682,83 @@
           <w:sz w:val="20"/>
           <w:szCs w:val="20"/>
         </w:rPr>
-        <w:t xml:space="preserve">1. </w:t>
-      </w:r>
-      <w:r>
-        <w:rPr>
-          <w:rFonts w:ascii="Comic Sans MS" w:hAnsi="Comic Sans MS"/>
-          <w:sz w:val="20"/>
-          <w:szCs w:val="20"/>
-        </w:rPr>
-        <w:t>W</w:t>
-      </w:r>
-      <w:r>
-        <w:rPr>
-          <w:rFonts w:ascii="Comic Sans MS" w:hAnsi="Comic Sans MS"/>
-          <w:sz w:val="20"/>
-          <w:szCs w:val="20"/>
-        </w:rPr>
-        <w:t>hen a person is not doing anything is ________.</w:t>
-      </w:r>
-    </w:p>
-    <w:p>
-      <w:pPr>
-        <w:pStyle w:val="Normal"/>
-        <w:spacing w:before="0" w:after="9"/>
-        <w:rPr>
-          <w:rFonts w:ascii="Comic Sans MS" w:hAnsi="Comic Sans MS"/>
-          <w:sz w:val="20"/>
-          <w:szCs w:val="20"/>
-        </w:rPr>
-      </w:pPr>
-      <w:r>
-        <w:rPr>
-          <w:rFonts w:ascii="Comic Sans MS" w:hAnsi="Comic Sans MS"/>
-          <w:sz w:val="20"/>
-          <w:szCs w:val="20"/>
-        </w:rPr>
-        <w:t>2. The body needs rest to relax its _________.</w:t>
-      </w:r>
-    </w:p>
-    <w:p>
-      <w:pPr>
-        <w:pStyle w:val="Normal"/>
-        <w:spacing w:before="0" w:after="9"/>
-        <w:rPr>
-          <w:rFonts w:ascii="Comic Sans MS" w:hAnsi="Comic Sans MS"/>
-          <w:sz w:val="20"/>
-          <w:szCs w:val="20"/>
-        </w:rPr>
-      </w:pPr>
-      <w:r>
-        <w:rPr>
-          <w:rFonts w:ascii="Comic Sans MS" w:hAnsi="Comic Sans MS"/>
-          <w:sz w:val="20"/>
-          <w:szCs w:val="20"/>
-        </w:rPr>
-        <w:t>3. During sleep, the mind and body are _________.</w:t>
-      </w:r>
-    </w:p>
-    <w:p>
-      <w:pPr>
-        <w:pStyle w:val="Normal"/>
-        <w:spacing w:before="0" w:after="9"/>
-        <w:rPr>
-          <w:rFonts w:ascii="Comic Sans MS" w:hAnsi="Comic Sans MS"/>
-          <w:sz w:val="20"/>
-          <w:szCs w:val="20"/>
-        </w:rPr>
-      </w:pPr>
-      <w:r>
-        <w:rPr>
-          <w:rFonts w:ascii="Comic Sans MS" w:hAnsi="Comic Sans MS"/>
-          <w:sz w:val="20"/>
-          <w:szCs w:val="20"/>
-        </w:rPr>
-        <w:t>4. First aid is the first assistance given to an injured or sick _________.</w:t>
-      </w:r>
-    </w:p>
-    <w:p>
-      <w:pPr>
-        <w:pStyle w:val="Normal"/>
-        <w:spacing w:before="0" w:after="9"/>
-        <w:rPr>
-          <w:rFonts w:ascii="Comic Sans MS" w:hAnsi="Comic Sans MS"/>
-          <w:sz w:val="20"/>
-          <w:szCs w:val="20"/>
-        </w:rPr>
-      </w:pPr>
-      <w:r>
-        <w:rPr>
-          <w:rFonts w:ascii="Comic Sans MS" w:hAnsi="Comic Sans MS"/>
-          <w:sz w:val="20"/>
-          <w:szCs w:val="20"/>
-        </w:rPr>
-        <w:t>5. Bleeding occurs when blood flows out of the blood _________.</w:t>
+        <w:t>1. What should you inspect before starting a ball game? _________</w:t>
+      </w:r>
+    </w:p>
+    <w:p>
+      <w:pPr>
+        <w:pStyle w:val="Normal"/>
+        <w:spacing w:before="0" w:after="9"/>
+        <w:rPr>
+          <w:rFonts w:ascii="Comic Sans MS" w:hAnsi="Comic Sans MS"/>
+          <w:sz w:val="20"/>
+          <w:szCs w:val="20"/>
+        </w:rPr>
+      </w:pPr>
+      <w:r>
+        <w:rPr>
+          <w:rFonts w:ascii="Comic Sans MS" w:hAnsi="Comic Sans MS"/>
+          <w:sz w:val="20"/>
+          <w:szCs w:val="20"/>
+        </w:rPr>
+        <w:t>2. What kind of ground should you avoid playing on? _________</w:t>
+      </w:r>
+    </w:p>
+    <w:p>
+      <w:pPr>
+        <w:pStyle w:val="Normal"/>
+        <w:spacing w:before="0" w:after="9"/>
+        <w:rPr>
+          <w:rFonts w:ascii="Comic Sans MS" w:hAnsi="Comic Sans MS"/>
+          <w:sz w:val="20"/>
+          <w:szCs w:val="20"/>
+        </w:rPr>
+      </w:pPr>
+      <w:r>
+        <w:rPr>
+          <w:rFonts w:ascii="Comic Sans MS" w:hAnsi="Comic Sans MS"/>
+          <w:sz w:val="20"/>
+          <w:szCs w:val="20"/>
+        </w:rPr>
+        <w:t>3. What type of sound is noise pollution? _________</w:t>
+      </w:r>
+    </w:p>
+    <w:p>
+      <w:pPr>
+        <w:pStyle w:val="Normal"/>
+        <w:spacing w:before="0" w:after="9"/>
+        <w:rPr>
+          <w:rFonts w:ascii="Comic Sans MS" w:hAnsi="Comic Sans MS"/>
+          <w:sz w:val="20"/>
+          <w:szCs w:val="20"/>
+        </w:rPr>
+      </w:pPr>
+      <w:r>
+        <w:rPr>
+          <w:rFonts w:ascii="Comic Sans MS" w:hAnsi="Comic Sans MS"/>
+          <w:sz w:val="20"/>
+          <w:szCs w:val="20"/>
+        </w:rPr>
+        <w:t>4. What should be turned off when not in use to prevent noise pollution? _________</w:t>
+      </w:r>
+    </w:p>
+    <w:p>
+      <w:pPr>
+        <w:pStyle w:val="Normal"/>
+        <w:spacing w:before="0" w:after="9"/>
+        <w:rPr>
+          <w:rFonts w:ascii="Comic Sans MS" w:hAnsi="Comic Sans MS"/>
+          <w:sz w:val="20"/>
+          <w:szCs w:val="20"/>
+        </w:rPr>
+      </w:pPr>
+      <w:r>
+        <w:rPr>
+          <w:rFonts w:ascii="Comic Sans MS" w:hAnsi="Comic Sans MS"/>
+          <w:sz w:val="20"/>
+          <w:szCs w:val="20"/>
+        </w:rPr>
+        <w:t>5. What type of pollution is caused by smoke from factories? _________</w:t>
       </w:r>
     </w:p>
     <w:p>
@@ -780,64 +796,96 @@
           <w:sz w:val="20"/>
           <w:szCs w:val="20"/>
         </w:rPr>
-        <w:t>1. What helps children and adolescents to grow?</w:t>
-      </w:r>
-    </w:p>
-    <w:p>
-      <w:pPr>
-        <w:pStyle w:val="Normal"/>
-        <w:spacing w:before="0" w:after="9"/>
-        <w:rPr>
-          <w:rFonts w:ascii="Comic Sans MS" w:hAnsi="Comic Sans MS"/>
-          <w:sz w:val="20"/>
-          <w:szCs w:val="20"/>
-        </w:rPr>
-      </w:pPr>
-      <w:r>
-        <w:rPr>
-          <w:rFonts w:ascii="Comic Sans MS" w:hAnsi="Comic Sans MS"/>
-          <w:sz w:val="20"/>
-          <w:szCs w:val="20"/>
-        </w:rPr>
-        <w:t>2. What refreshes the mind and body organs?</w:t>
-      </w:r>
-    </w:p>
-    <w:p>
-      <w:pPr>
-        <w:pStyle w:val="Normal"/>
-        <w:spacing w:before="0" w:after="9"/>
-        <w:rPr>
-          <w:rFonts w:ascii="Comic Sans MS" w:hAnsi="Comic Sans MS"/>
-          <w:sz w:val="20"/>
-          <w:szCs w:val="20"/>
-        </w:rPr>
-      </w:pPr>
-      <w:r>
-        <w:rPr>
-          <w:rFonts w:ascii="Comic Sans MS" w:hAnsi="Comic Sans MS"/>
-          <w:sz w:val="20"/>
-          <w:szCs w:val="20"/>
-        </w:rPr>
-        <w:t>3. What should be avoided on the same bed for good sleep?</w:t>
-      </w:r>
-    </w:p>
-    <w:p>
-      <w:pPr>
-        <w:pStyle w:val="Normal"/>
-        <w:spacing w:before="0" w:after="9"/>
-        <w:rPr>
-          <w:rFonts w:ascii="Comic Sans MS" w:hAnsi="Comic Sans MS"/>
-          <w:sz w:val="20"/>
-          <w:szCs w:val="20"/>
-        </w:rPr>
-      </w:pPr>
-      <w:r>
-        <w:rPr>
-          <w:rFonts w:ascii="Comic Sans MS" w:hAnsi="Comic Sans MS"/>
-          <w:sz w:val="20"/>
-          <w:szCs w:val="20"/>
-        </w:rPr>
-        <w:t>4. What is the primary purpose of first aid for a victim's pains?</w:t>
+        <w:t>1. Name two safety rules for ball and racket games.</w:t>
+      </w:r>
+    </w:p>
+    <w:p>
+      <w:pPr>
+        <w:pStyle w:val="Normal"/>
+        <w:spacing w:before="0" w:after="9"/>
+        <w:rPr>
+          <w:rFonts w:ascii="Comic Sans MS" w:hAnsi="Comic Sans MS"/>
+          <w:sz w:val="20"/>
+          <w:szCs w:val="20"/>
+        </w:rPr>
+      </w:pPr>
+      <w:r>
+        <w:rPr>
+          <w:rFonts w:ascii="Comic Sans MS" w:hAnsi="Comic Sans MS"/>
+          <w:sz w:val="20"/>
+          <w:szCs w:val="20"/>
+        </w:rPr>
+        <w:t>2. What is the main characteristic of noise pollution?</w:t>
+      </w:r>
+    </w:p>
+    <w:p>
+      <w:pPr>
+        <w:pStyle w:val="Normal"/>
+        <w:spacing w:before="0" w:after="9"/>
+        <w:rPr>
+          <w:rFonts w:ascii="Comic Sans MS" w:hAnsi="Comic Sans MS"/>
+          <w:sz w:val="20"/>
+          <w:szCs w:val="20"/>
+        </w:rPr>
+      </w:pPr>
+      <w:r>
+        <w:rPr>
+          <w:rFonts w:ascii="Comic Sans MS" w:hAnsi="Comic Sans MS"/>
+          <w:sz w:val="20"/>
+          <w:szCs w:val="20"/>
+        </w:rPr>
+        <w:t xml:space="preserve">3.  </w:t>
+      </w:r>
+      <w:r>
+        <w:rPr>
+          <w:rFonts w:ascii="Comic Sans MS" w:hAnsi="Comic Sans MS"/>
+          <w:sz w:val="20"/>
+          <w:szCs w:val="20"/>
+        </w:rPr>
+        <w:t>Say one</w:t>
+      </w:r>
+      <w:r>
+        <w:rPr>
+          <w:rFonts w:ascii="Comic Sans MS" w:hAnsi="Comic Sans MS"/>
+          <w:sz w:val="20"/>
+          <w:szCs w:val="20"/>
+        </w:rPr>
+        <w:t xml:space="preserve"> way to prevent noise pollution </w:t>
+      </w:r>
+      <w:r>
+        <w:rPr>
+          <w:rFonts w:ascii="Comic Sans MS" w:hAnsi="Comic Sans MS"/>
+          <w:sz w:val="20"/>
+          <w:szCs w:val="20"/>
+        </w:rPr>
+        <w:t xml:space="preserve">from </w:t>
+      </w:r>
+      <w:r>
+        <w:rPr>
+          <w:rFonts w:ascii="Comic Sans MS" w:hAnsi="Comic Sans MS"/>
+          <w:sz w:val="20"/>
+          <w:szCs w:val="20"/>
+        </w:rPr>
+        <w:t>music.</w:t>
+      </w:r>
+    </w:p>
+    <w:p>
+      <w:pPr>
+        <w:pStyle w:val="Normal"/>
+        <w:spacing w:before="0" w:after="9"/>
+        <w:rPr>
+          <w:rFonts w:ascii="Comic Sans MS" w:hAnsi="Comic Sans MS"/>
+          <w:sz w:val="20"/>
+          <w:szCs w:val="20"/>
+        </w:rPr>
+      </w:pPr>
+      <w:r>
+        <w:rPr>
+          <w:rFonts w:ascii="Comic Sans MS" w:hAnsi="Comic Sans MS"/>
+          <w:sz w:val="20"/>
+          <w:szCs w:val="20"/>
+        </w:rPr>
+        <w:t>4. What type of substances cause chemical pollution?</w:t>
       </w:r>
     </w:p>
     <w:p>
@@ -856,15 +904,15 @@
           <w:sz w:val="20"/>
           <w:szCs w:val="20"/>
         </w:rPr>
-        <w:t>5. What specific body part should be raised to reduce blood flow during bleeding?</w:t>
+        <w:t>5. List two sources of smoke that cause chemical pollution.</w:t>
       </w:r>
     </w:p>
     <w:p>
       <w:pPr>
         <w:sectPr>
           <w:type w:val="continuous"/>
-          <w:pgSz w:w="11906" w:h="16838"/>
-          <w:pgMar w:left="709" w:right="709" w:gutter="0" w:header="0" w:top="737" w:footer="709" w:bottom="766"/>
+          <w:pgSz w:w="11909" w:h="16834"/>
+          <w:pgMar w:left="389" w:right="389" w:gutter="0" w:header="0" w:top="389" w:footer="389" w:bottom="446"/>
           <w:cols w:num="2" w:space="566" w:equalWidth="true" w:sep="true"/>
           <w:formProt w:val="false"/>
           <w:textDirection w:val="lrTb"/>
@@ -874,8 +922,8 @@
     </w:p>
     <w:sectPr>
       <w:type w:val="continuous"/>
-      <w:pgSz w:w="11906" w:h="16838"/>
-      <w:pgMar w:left="709" w:right="709" w:gutter="0" w:header="0" w:top="737" w:footer="709" w:bottom="766"/>
+      <w:pgSz w:w="11909" w:h="16834"/>
+      <w:pgMar w:left="389" w:right="389" w:gutter="0" w:header="0" w:top="389" w:footer="389" w:bottom="446"/>
       <w:pgNumType w:fmt="decimal"/>
       <w:formProt w:val="false"/>
       <w:textDirection w:val="lrTb"/>
@@ -951,7 +999,7 @@
     <w:pPr>
       <w:widowControl/>
       <w:suppressAutoHyphens w:val="true"/>
-      <w:overflowPunct w:val="true"/>
+      <w:overflowPunct w:val="false"/>
       <w:bidi w:val="0"/>
       <w:spacing w:lineRule="auto" w:line="360" w:before="0" w:after="160"/>
       <w:ind w:right="6"/>
@@ -1175,7 +1223,7 @@
     <w:pPr>
       <w:widowControl/>
       <w:suppressAutoHyphens w:val="true"/>
-      <w:overflowPunct w:val="true"/>
+      <w:overflowPunct w:val="false"/>
       <w:bidi w:val="0"/>
       <w:spacing w:lineRule="auto" w:line="276" w:before="0" w:after="200"/>
       <w:jc w:val="left"/>
